--- a/Collatio/0.1 Incipit/2. Edición/Incipit-F.docx
+++ b/Collatio/0.1 Incipit/2. Edición/Incipit-F.docx
@@ -16,7 +16,13 @@
         <w:t>Elucidarium</w:t>
       </w:r>
       <w:r>
-        <w:t xml:space="preserve"> serenissimi regis Castellae et Legionis, domini Sanctii Fortis, cognomento, filii regis domini Alfonsi Sapientis. Auctore ipso rege Sanctio, secum ipso meditante et confabulante sub doctoris et auditoris persona. Quod extat manuscriptum in antiquissimis membranis bibliothecae domini Laurentii Ramirez de Prado, et ex antiquo Hispaniae charactere et idiomate in Latinum uertit pater Ioannes Eusebius Nierembergius, Societatis Iesu. </w:t>
+        <w:t xml:space="preserve"> serenissimi regis Castellae et Legionis, domini Sanctii Fortis, cognomento, filii regis domini Alfonsi Sapientis. Auctore ipso rege Sanctio, secum ipso meditante et confabulante sub doctoris et auditoris persona. Quod extat manuscriptum in antiquissimis membranis bibliothecae domini Laurentii Ramirez de Prado, et ex antiquo Hispaniae charactere et idiomate in Latinum </w:t>
+      </w:r>
+      <w:r>
+        <w:t>v</w:t>
+      </w:r>
+      <w:r>
+        <w:t xml:space="preserve">ertit pater Ioannes Eusebius Nierembergius, Societatis Iesu. </w:t>
       </w:r>
     </w:p>
     <w:p>
@@ -41,7 +47,10 @@
         <w:t xml:space="preserve"> </w:t>
       </w:r>
       <w:r>
-        <w:t xml:space="preserve">uetusto Hispaniae </w:t>
+        <w:t>v</w:t>
+      </w:r>
+      <w:r>
+        <w:t xml:space="preserve">etusto Hispaniae </w:t>
       </w:r>
       <w:r>
         <w:t>idiomate interpretatus est</w:t>

--- a/Collatio/0.1 Incipit/2. Edición/Incipit-F.docx
+++ b/Collatio/0.1 Incipit/2. Edición/Incipit-F.docx
@@ -22,7 +22,7 @@
         <w:t>v</w:t>
       </w:r>
       <w:r>
-        <w:t xml:space="preserve">ertit pater Ioannes Eusebius Nierembergius, Societatis Iesu. </w:t>
+        <w:t>ertit pater Ioannes Eusebius Nierembergius, Societatis Iesu.</w:t>
       </w:r>
     </w:p>
     <w:p>
@@ -62,31 +62,15 @@
         <w:t>ater Ioannes Eusebius Nierembegius</w:t>
       </w:r>
       <w:r>
-        <w:t>,</w:t>
-      </w:r>
-      <w:r>
-        <w:t xml:space="preserve"> </w:t>
+        <w:t>.</w:t>
       </w:r>
       <w:r>
         <w:rPr>
-          <w:i/>
-          <w:iCs/>
-          <w:strike/>
-          <w:color w:val="00B0F0"/>
+          <w:rStyle w:val="Appelnotedebasdep"/>
         </w:rPr>
-        <w:t>et in lucem dedit</w:t>
-      </w:r>
-      <w:r>
-        <w:rPr>
-          <w:i/>
-          <w:iCs/>
-          <w:strike/>
-          <w:color w:val="00B0F0"/>
-        </w:rPr>
-        <w:t>.</w:t>
+        <w:footnoteReference w:id="1"/>
       </w:r>
     </w:p>
-    <w:p/>
     <w:sectPr>
       <w:pgSz w:w="11906" w:h="16838"/>
       <w:pgMar w:top="1440" w:right="1440" w:bottom="1440" w:left="1440" w:header="708" w:footer="708" w:gutter="0"/>
@@ -95,6 +79,81 @@
     </w:sectPr>
   </w:body>
 </w:document>
+</file>
+
+<file path=word/endnotes.xml><?xml version="1.0" encoding="utf-8"?>
+<w:endnotes xmlns:wpc="http://schemas.microsoft.com/office/word/2010/wordprocessingCanvas" xmlns:cx="http://schemas.microsoft.com/office/drawing/2014/chartex" xmlns:cx1="http://schemas.microsoft.com/office/drawing/2015/9/8/chartex" xmlns:cx2="http://schemas.microsoft.com/office/drawing/2015/10/21/chartex" xmlns:cx3="http://schemas.microsoft.com/office/drawing/2016/5/9/chartex" xmlns:cx4="http://schemas.microsoft.com/office/drawing/2016/5/10/chartex" xmlns:cx5="http://schemas.microsoft.com/office/drawing/2016/5/11/chartex" xmlns:cx6="http://schemas.microsoft.com/office/drawing/2016/5/12/chartex" xmlns:cx7="http://schemas.microsoft.com/office/drawing/2016/5/13/chartex" xmlns:cx8="http://schemas.microsoft.com/office/drawing/2016/5/14/chartex" xmlns:mc="http://schemas.openxmlformats.org/markup-compatibility/2006" xmlns:aink="http://schemas.microsoft.com/office/drawing/2016/ink" xmlns:am3d="http://schemas.microsoft.com/office/drawing/2017/model3d" xmlns:o="urn:schemas-microsoft-com:office:office" xmlns:oel="http://schemas.microsoft.com/office/2019/extlst" xmlns:r="http://schemas.openxmlformats.org/officeDocument/2006/relationships" xmlns:m="http://schemas.openxmlformats.org/officeDocument/2006/math" xmlns:v="urn:schemas-microsoft-com:vml" xmlns:wp14="http://schemas.microsoft.com/office/word/2010/wordprocessingDrawing" xmlns:wp="http://schemas.openxmlformats.org/drawingml/2006/wordprocessingDrawing" xmlns:w10="urn:schemas-microsoft-com:office:word" xmlns:w="http://schemas.openxmlformats.org/wordprocessingml/2006/main" xmlns:w14="http://schemas.microsoft.com/office/word/2010/wordml" xmlns:w15="http://schemas.microsoft.com/office/word/2012/wordml" xmlns:w16cex="http://schemas.microsoft.com/office/word/2018/wordml/cex" xmlns:w16cid="http://schemas.microsoft.com/office/word/2016/wordml/cid" xmlns:w16="http://schemas.microsoft.com/office/word/2018/wordml" xmlns:w16du="http://schemas.microsoft.com/office/word/2023/wordml/word16du" xmlns:w16sdtdh="http://schemas.microsoft.com/office/word/2020/wordml/sdtdatahash" xmlns:w16sdtfl="http://schemas.microsoft.com/office/word/2024/wordml/sdtformatlock" xmlns:w16se="http://schemas.microsoft.com/office/word/2015/wordml/symex" xmlns:wpg="http://schemas.microsoft.com/office/word/2010/wordprocessingGroup" xmlns:wpi="http://schemas.microsoft.com/office/word/2010/wordprocessingInk" xmlns:wne="http://schemas.microsoft.com/office/word/2006/wordml" xmlns:wps="http://schemas.microsoft.com/office/word/2010/wordprocessingShape" mc:Ignorable="w14 w15 w16se w16cid w16 w16cex w16sdtdh w16sdtfl w16du wp14">
+  <w:endnote w:type="separator" w:id="-1">
+    <w:p>
+      <w:r>
+        <w:separator/>
+      </w:r>
+    </w:p>
+  </w:endnote>
+  <w:endnote w:type="continuationSeparator" w:id="0">
+    <w:p>
+      <w:r>
+        <w:continuationSeparator/>
+      </w:r>
+    </w:p>
+  </w:endnote>
+</w:endnotes>
+</file>
+
+<file path=word/footnotes.xml><?xml version="1.0" encoding="utf-8"?>
+<w:footnotes xmlns:wpc="http://schemas.microsoft.com/office/word/2010/wordprocessingCanvas" xmlns:cx="http://schemas.microsoft.com/office/drawing/2014/chartex" xmlns:cx1="http://schemas.microsoft.com/office/drawing/2015/9/8/chartex" xmlns:cx2="http://schemas.microsoft.com/office/drawing/2015/10/21/chartex" xmlns:cx3="http://schemas.microsoft.com/office/drawing/2016/5/9/chartex" xmlns:cx4="http://schemas.microsoft.com/office/drawing/2016/5/10/chartex" xmlns:cx5="http://schemas.microsoft.com/office/drawing/2016/5/11/chartex" xmlns:cx6="http://schemas.microsoft.com/office/drawing/2016/5/12/chartex" xmlns:cx7="http://schemas.microsoft.com/office/drawing/2016/5/13/chartex" xmlns:cx8="http://schemas.microsoft.com/office/drawing/2016/5/14/chartex" xmlns:mc="http://schemas.openxmlformats.org/markup-compatibility/2006" xmlns:aink="http://schemas.microsoft.com/office/drawing/2016/ink" xmlns:am3d="http://schemas.microsoft.com/office/drawing/2017/model3d" xmlns:o="urn:schemas-microsoft-com:office:office" xmlns:oel="http://schemas.microsoft.com/office/2019/extlst" xmlns:r="http://schemas.openxmlformats.org/officeDocument/2006/relationships" xmlns:m="http://schemas.openxmlformats.org/officeDocument/2006/math" xmlns:v="urn:schemas-microsoft-com:vml" xmlns:wp14="http://schemas.microsoft.com/office/word/2010/wordprocessingDrawing" xmlns:wp="http://schemas.openxmlformats.org/drawingml/2006/wordprocessingDrawing" xmlns:w10="urn:schemas-microsoft-com:office:word" xmlns:w="http://schemas.openxmlformats.org/wordprocessingml/2006/main" xmlns:w14="http://schemas.microsoft.com/office/word/2010/wordml" xmlns:w15="http://schemas.microsoft.com/office/word/2012/wordml" xmlns:w16cex="http://schemas.microsoft.com/office/word/2018/wordml/cex" xmlns:w16cid="http://schemas.microsoft.com/office/word/2016/wordml/cid" xmlns:w16="http://schemas.microsoft.com/office/word/2018/wordml" xmlns:w16du="http://schemas.microsoft.com/office/word/2023/wordml/word16du" xmlns:w16sdtdh="http://schemas.microsoft.com/office/word/2020/wordml/sdtdatahash" xmlns:w16sdtfl="http://schemas.microsoft.com/office/word/2024/wordml/sdtformatlock" xmlns:w16se="http://schemas.microsoft.com/office/word/2015/wordml/symex" xmlns:wpg="http://schemas.microsoft.com/office/word/2010/wordprocessingGroup" xmlns:wpi="http://schemas.microsoft.com/office/word/2010/wordprocessingInk" xmlns:wne="http://schemas.microsoft.com/office/word/2006/wordml" xmlns:wps="http://schemas.microsoft.com/office/word/2010/wordprocessingShape" mc:Ignorable="w14 w15 w16se w16cid w16 w16cex w16sdtdh w16sdtfl w16du wp14">
+  <w:footnote w:type="separator" w:id="-1">
+    <w:p>
+      <w:r>
+        <w:separator/>
+      </w:r>
+    </w:p>
+  </w:footnote>
+  <w:footnote w:type="continuationSeparator" w:id="0">
+    <w:p>
+      <w:r>
+        <w:continuationSeparator/>
+      </w:r>
+    </w:p>
+  </w:footnote>
+  <w:footnote w:id="1">
+    <w:p>
+      <w:pPr>
+        <w:pStyle w:val="Notedebasdepage"/>
+        <w:rPr>
+          <w:lang w:val="fr-FR"/>
+        </w:rPr>
+      </w:pPr>
+      <w:r>
+        <w:rPr>
+          <w:rStyle w:val="Appelnotedebasdep"/>
+        </w:rPr>
+        <w:footnoteRef/>
+      </w:r>
+      <w:r>
+        <w:t xml:space="preserve"> </w:t>
+      </w:r>
+      <w:r>
+        <w:t>et in lucem dedit</w:t>
+      </w:r>
+      <w:r>
+        <w:t xml:space="preserve"> add. </w:t>
+      </w:r>
+      <w:r>
+        <w:t>et</w:t>
+      </w:r>
+      <w:r>
+        <w:t xml:space="preserve"> </w:t>
+      </w:r>
+      <w:r>
+        <w:t>exp</w:t>
+      </w:r>
+      <w:r>
+        <w:t>. N.</w:t>
+      </w:r>
+    </w:p>
+  </w:footnote>
+</w:footnotes>
 </file>
 
 <file path=word/styles.xml><?xml version="1.0" encoding="utf-8"?>
@@ -1010,6 +1069,42 @@
       <w:spacing w:val="5"/>
     </w:rPr>
   </w:style>
+  <w:style w:type="paragraph" w:styleId="Notedebasdepage">
+    <w:name w:val="footnote text"/>
+    <w:basedOn w:val="Normal"/>
+    <w:link w:val="NotedebasdepageCar"/>
+    <w:uiPriority w:val="99"/>
+    <w:semiHidden/>
+    <w:unhideWhenUsed/>
+    <w:rsid w:val="008819CD"/>
+    <w:rPr>
+      <w:sz w:val="20"/>
+      <w:szCs w:val="20"/>
+    </w:rPr>
+  </w:style>
+  <w:style w:type="character" w:customStyle="1" w:styleId="NotedebasdepageCar">
+    <w:name w:val="Note de bas de page Car"/>
+    <w:basedOn w:val="Policepardfaut"/>
+    <w:link w:val="Notedebasdepage"/>
+    <w:uiPriority w:val="99"/>
+    <w:semiHidden/>
+    <w:rsid w:val="008819CD"/>
+    <w:rPr>
+      <w:sz w:val="20"/>
+      <w:szCs w:val="20"/>
+    </w:rPr>
+  </w:style>
+  <w:style w:type="character" w:styleId="Appelnotedebasdep">
+    <w:name w:val="footnote reference"/>
+    <w:basedOn w:val="Policepardfaut"/>
+    <w:uiPriority w:val="99"/>
+    <w:semiHidden/>
+    <w:unhideWhenUsed/>
+    <w:rsid w:val="008819CD"/>
+    <w:rPr>
+      <w:vertAlign w:val="superscript"/>
+    </w:rPr>
+  </w:style>
 </w:styles>
 </file>
 

--- a/Collatio/0.1 Incipit/2. Edición/Incipit-F.docx
+++ b/Collatio/0.1 Incipit/2. Edición/Incipit-F.docx
@@ -4,54 +4,740 @@
   <w:body>
     <w:p>
       <w:pPr>
-        <w:rPr>
-          <w:color w:val="FF0000"/>
+        <w:jc w:val="center"/>
+        <w:rPr>
+          <w:sz w:val="40"/>
+          <w:szCs w:val="32"/>
+        </w:rPr>
+      </w:pPr>
+    </w:p>
+    <w:p>
+      <w:pPr>
+        <w:jc w:val="center"/>
+        <w:rPr>
+          <w:sz w:val="40"/>
+          <w:szCs w:val="32"/>
+        </w:rPr>
+      </w:pPr>
+    </w:p>
+    <w:p>
+      <w:pPr>
+        <w:jc w:val="center"/>
+        <w:rPr>
+          <w:sz w:val="40"/>
+          <w:szCs w:val="32"/>
+        </w:rPr>
+      </w:pPr>
+    </w:p>
+    <w:p>
+      <w:pPr>
+        <w:jc w:val="center"/>
+        <w:rPr>
+          <w:sz w:val="40"/>
+          <w:szCs w:val="32"/>
+        </w:rPr>
+      </w:pPr>
+    </w:p>
+    <w:p>
+      <w:pPr>
+        <w:jc w:val="center"/>
+        <w:rPr>
+          <w:sz w:val="40"/>
+          <w:szCs w:val="32"/>
+        </w:rPr>
+      </w:pPr>
+    </w:p>
+    <w:p>
+      <w:pPr>
+        <w:jc w:val="center"/>
+        <w:rPr>
+          <w:sz w:val="40"/>
+          <w:szCs w:val="32"/>
+        </w:rPr>
+      </w:pPr>
+    </w:p>
+    <w:p>
+      <w:pPr>
+        <w:jc w:val="center"/>
+        <w:rPr>
+          <w:sz w:val="40"/>
+          <w:szCs w:val="32"/>
+        </w:rPr>
+      </w:pPr>
+    </w:p>
+    <w:p>
+      <w:pPr>
+        <w:jc w:val="center"/>
+        <w:rPr>
+          <w:sz w:val="40"/>
+          <w:szCs w:val="32"/>
+        </w:rPr>
+      </w:pPr>
+    </w:p>
+    <w:p>
+      <w:pPr>
+        <w:jc w:val="center"/>
+        <w:rPr>
+          <w:sz w:val="40"/>
+          <w:szCs w:val="32"/>
+        </w:rPr>
+      </w:pPr>
+    </w:p>
+    <w:p>
+      <w:pPr>
+        <w:jc w:val="center"/>
+        <w:rPr>
+          <w:sz w:val="40"/>
+          <w:szCs w:val="32"/>
         </w:rPr>
       </w:pPr>
       <w:r>
         <w:rPr>
           <w:i/>
           <w:iCs/>
-        </w:rPr>
-        <w:t>Elucidarium</w:t>
-      </w:r>
-      <w:r>
-        <w:t xml:space="preserve"> serenissimi regis Castellae et Legionis, domini Sanctii Fortis, cognomento, filii regis domini Alfonsi Sapientis. Auctore ipso rege Sanctio, secum ipso meditante et confabulante sub doctoris et auditoris persona. Quod extat manuscriptum in antiquissimis membranis bibliothecae domini Laurentii Ramirez de Prado, et ex antiquo Hispaniae charactere et idiomate in Latinum </w:t>
-      </w:r>
-      <w:r>
-        <w:t>v</w:t>
-      </w:r>
-      <w:r>
-        <w:t>ertit pater Ioannes Eusebius Nierembergius, Societatis Iesu.</w:t>
-      </w:r>
-    </w:p>
-    <w:p>
-      <w:pPr>
-        <w:rPr>
-          <w:color w:val="FF0000"/>
-        </w:rPr>
-      </w:pPr>
-    </w:p>
-    <w:p>
+          <w:sz w:val="40"/>
+          <w:szCs w:val="32"/>
+        </w:rPr>
+        <w:t>EL</w:t>
+      </w:r>
       <w:r>
         <w:rPr>
           <w:i/>
           <w:iCs/>
-        </w:rPr>
-        <w:t>Elucidarium</w:t>
-      </w:r>
-      <w:r>
-        <w:t xml:space="preserve"> serenissimi regis Castellae et Legionis, domini Sanctii Fortis, cognomento, filii regis domini Alfonsi Sapientis. Auctore ipso rege Sanctio, secum ipso meditante et confabulante sub doctoris et auditoris persona. Quod ex</w:t>
+          <w:sz w:val="40"/>
+          <w:szCs w:val="32"/>
+        </w:rPr>
+        <w:t>V</w:t>
+      </w:r>
+      <w:r>
+        <w:rPr>
+          <w:i/>
+          <w:iCs/>
+          <w:sz w:val="40"/>
+          <w:szCs w:val="32"/>
+        </w:rPr>
+        <w:t>CIDARI</w:t>
+      </w:r>
+      <w:r>
+        <w:rPr>
+          <w:i/>
+          <w:iCs/>
+          <w:sz w:val="40"/>
+          <w:szCs w:val="32"/>
+        </w:rPr>
+        <w:t>V</w:t>
+      </w:r>
+      <w:r>
+        <w:rPr>
+          <w:i/>
+          <w:iCs/>
+          <w:sz w:val="40"/>
+          <w:szCs w:val="32"/>
+        </w:rPr>
+        <w:t>M</w:t>
+      </w:r>
+    </w:p>
+    <w:p>
+      <w:pPr>
+        <w:jc w:val="center"/>
+      </w:pPr>
+    </w:p>
+    <w:p>
+      <w:pPr>
+        <w:jc w:val="center"/>
+      </w:pPr>
+      <w:r>
+        <w:t>S</w:t>
+      </w:r>
+      <w:r>
+        <w:t>erenissimi regis Castellae et Legionis,</w:t>
+      </w:r>
+    </w:p>
+    <w:p>
+      <w:pPr>
+        <w:jc w:val="center"/>
+      </w:pPr>
+      <w:r>
+        <w:t>domini Sanctii Fortis, cognomento,</w:t>
+      </w:r>
+    </w:p>
+    <w:p>
+      <w:pPr>
+        <w:jc w:val="center"/>
+      </w:pPr>
+      <w:r>
+        <w:t>filii regis domini Alfonsi Sapientis.</w:t>
+      </w:r>
+    </w:p>
+    <w:p>
+      <w:pPr>
+        <w:jc w:val="center"/>
+      </w:pPr>
+    </w:p>
+    <w:p>
+      <w:pPr>
+        <w:jc w:val="center"/>
+      </w:pPr>
+      <w:r>
+        <w:t>Auctore ipso rege Sanctio, secum ipso</w:t>
+      </w:r>
+    </w:p>
+    <w:p>
+      <w:pPr>
+        <w:jc w:val="center"/>
+      </w:pPr>
+      <w:r>
+        <w:t>meditante et confabulante sub</w:t>
+      </w:r>
+    </w:p>
+    <w:p>
+      <w:pPr>
+        <w:jc w:val="center"/>
+      </w:pPr>
+      <w:r>
+        <w:t>doctoris et auditoris</w:t>
+      </w:r>
+    </w:p>
+    <w:p>
+      <w:pPr>
+        <w:jc w:val="center"/>
+      </w:pPr>
+      <w:r>
+        <w:t>persona.</w:t>
+      </w:r>
+    </w:p>
+    <w:p>
+      <w:pPr>
+        <w:jc w:val="center"/>
+      </w:pPr>
+    </w:p>
+    <w:p>
+      <w:pPr>
+        <w:jc w:val="center"/>
+      </w:pPr>
+      <w:r>
+        <w:t>Quod extat manuscriptum</w:t>
+      </w:r>
+      <w:r>
+        <w:rPr>
+          <w:rStyle w:val="Appelnotedebasdep"/>
+        </w:rPr>
+        <w:footnoteReference w:id="1"/>
+      </w:r>
+      <w:r>
+        <w:t xml:space="preserve"> in antiquissimis membranis</w:t>
+      </w:r>
+    </w:p>
+    <w:p>
+      <w:pPr>
+        <w:jc w:val="center"/>
+      </w:pPr>
+      <w:r>
+        <w:t>bibliothecae domini Laurentii</w:t>
       </w:r>
       <w:r>
         <w:t xml:space="preserve"> </w:t>
       </w:r>
       <w:r>
+        <w:t>Ramirez de Prado,</w:t>
+      </w:r>
+    </w:p>
+    <w:p>
+      <w:pPr>
+        <w:jc w:val="center"/>
+      </w:pPr>
+      <w:r>
+        <w:t>et ex antiquo Hispaniae charactere et idiomate</w:t>
+      </w:r>
+    </w:p>
+    <w:p>
+      <w:pPr>
+        <w:jc w:val="center"/>
+      </w:pPr>
+      <w:r>
+        <w:t xml:space="preserve">in Latinum </w:t>
+      </w:r>
+      <w:r>
         <w:t>v</w:t>
       </w:r>
       <w:r>
-        <w:t xml:space="preserve">etusto Hispaniae </w:t>
-      </w:r>
+        <w:t>ertit pater</w:t>
+      </w:r>
+    </w:p>
+    <w:p>
+      <w:pPr>
+        <w:jc w:val="center"/>
+      </w:pPr>
+      <w:r>
+        <w:t>Ioannes Eusebius Nierembergius,</w:t>
+      </w:r>
+    </w:p>
+    <w:p>
+      <w:pPr>
+        <w:jc w:val="center"/>
+      </w:pPr>
+      <w:r>
+        <w:t>Societatis Iesu.</w:t>
+      </w:r>
+    </w:p>
+    <w:p>
+      <w:pPr>
+        <w:jc w:val="center"/>
+      </w:pPr>
+    </w:p>
+    <w:p>
+      <w:pPr>
+        <w:jc w:val="center"/>
+      </w:pPr>
+      <w:r>
+        <w:rPr>
+          <w:noProof/>
+        </w:rPr>
+        <w:drawing>
+          <wp:inline distT="0" distB="0" distL="0" distR="0" wp14:anchorId="6411CA10" wp14:editId="32D01A54">
+            <wp:extent cx="895547" cy="887610"/>
+            <wp:effectExtent l="0" t="0" r="0" b="1905"/>
+            <wp:docPr id="2114415466" name="Image 1" descr="Une image contenant noir, obscurité&#10;&#10;Le contenu généré par l’IA peut être incorrect."/>
+            <wp:cNvGraphicFramePr>
+              <a:graphicFrameLocks xmlns:a="http://schemas.openxmlformats.org/drawingml/2006/main" noChangeAspect="1"/>
+            </wp:cNvGraphicFramePr>
+            <a:graphic xmlns:a="http://schemas.openxmlformats.org/drawingml/2006/main">
+              <a:graphicData uri="http://schemas.openxmlformats.org/drawingml/2006/picture">
+                <pic:pic xmlns:pic="http://schemas.openxmlformats.org/drawingml/2006/picture">
+                  <pic:nvPicPr>
+                    <pic:cNvPr id="2114415466" name="Image 1" descr="Une image contenant noir, obscurité&#10;&#10;Le contenu généré par l’IA peut être incorrect."/>
+                    <pic:cNvPicPr/>
+                  </pic:nvPicPr>
+                  <pic:blipFill>
+                    <a:blip r:embed="rId7" cstate="print">
+                      <a:extLst>
+                        <a:ext uri="{28A0092B-C50C-407E-A947-70E740481C1C}">
+                          <a14:useLocalDpi xmlns:a14="http://schemas.microsoft.com/office/drawing/2010/main" val="0"/>
+                        </a:ext>
+                      </a:extLst>
+                    </a:blip>
+                    <a:stretch>
+                      <a:fillRect/>
+                    </a:stretch>
+                  </pic:blipFill>
+                  <pic:spPr>
+                    <a:xfrm>
+                      <a:off x="0" y="0"/>
+                      <a:ext cx="910857" cy="902785"/>
+                    </a:xfrm>
+                    <a:prstGeom prst="rect">
+                      <a:avLst/>
+                    </a:prstGeom>
+                  </pic:spPr>
+                </pic:pic>
+              </a:graphicData>
+            </a:graphic>
+          </wp:inline>
+        </w:drawing>
+      </w:r>
+      <w:r>
+        <w:br w:type="page"/>
+      </w:r>
+    </w:p>
+    <w:p>
+      <w:pPr>
+        <w:jc w:val="center"/>
+      </w:pPr>
+      <w:r>
+        <w:rPr>
+          <w:i/>
+          <w:iCs/>
+        </w:rPr>
+        <w:lastRenderedPageBreak/>
+        <w:t>EL</w:t>
+      </w:r>
+      <w:r>
+        <w:rPr>
+          <w:i/>
+          <w:iCs/>
+        </w:rPr>
+        <w:t>V</w:t>
+      </w:r>
+      <w:r>
+        <w:rPr>
+          <w:i/>
+          <w:iCs/>
+        </w:rPr>
+        <w:t>CIDARI</w:t>
+      </w:r>
+      <w:r>
+        <w:rPr>
+          <w:i/>
+          <w:iCs/>
+        </w:rPr>
+        <w:t>V</w:t>
+      </w:r>
+      <w:r>
+        <w:rPr>
+          <w:i/>
+          <w:iCs/>
+        </w:rPr>
+        <w:t>M</w:t>
+      </w:r>
+      <w:r>
+        <w:t xml:space="preserve"> serenissimi regis Castellae et Legionis,</w:t>
+      </w:r>
+    </w:p>
+    <w:p>
+      <w:pPr>
+        <w:jc w:val="center"/>
+      </w:pPr>
+      <w:r>
+        <w:t>domini Sanctii Fortis, cognomento, filii regis</w:t>
+      </w:r>
+    </w:p>
+    <w:p>
+      <w:pPr>
+        <w:jc w:val="center"/>
+      </w:pPr>
+      <w:r>
+        <w:rPr>
+          <w:noProof/>
+        </w:rPr>
+        <w:drawing>
+          <wp:inline distT="0" distB="0" distL="0" distR="0" wp14:anchorId="7A403B78" wp14:editId="2172A624">
+            <wp:extent cx="264160" cy="58767"/>
+            <wp:effectExtent l="0" t="0" r="2540" b="5080"/>
+            <wp:docPr id="1685446060" name="Image 1" descr="Une image contenant noir, obscurité, noir et blanc&#10;&#10;Le contenu généré par l’IA peut être incorrect."/>
+            <wp:cNvGraphicFramePr>
+              <a:graphicFrameLocks xmlns:a="http://schemas.openxmlformats.org/drawingml/2006/main" noChangeAspect="1"/>
+            </wp:cNvGraphicFramePr>
+            <a:graphic xmlns:a="http://schemas.openxmlformats.org/drawingml/2006/main">
+              <a:graphicData uri="http://schemas.openxmlformats.org/drawingml/2006/picture">
+                <pic:pic xmlns:pic="http://schemas.openxmlformats.org/drawingml/2006/picture">
+                  <pic:nvPicPr>
+                    <pic:cNvPr id="1186671335" name="Image 1" descr="Une image contenant noir, obscurité, noir et blanc&#10;&#10;Le contenu généré par l’IA peut être incorrect."/>
+                    <pic:cNvPicPr/>
+                  </pic:nvPicPr>
+                  <pic:blipFill>
+                    <a:blip r:embed="rId8" cstate="print">
+                      <a:extLst>
+                        <a:ext uri="{28A0092B-C50C-407E-A947-70E740481C1C}">
+                          <a14:useLocalDpi xmlns:a14="http://schemas.microsoft.com/office/drawing/2010/main" val="0"/>
+                        </a:ext>
+                      </a:extLst>
+                    </a:blip>
+                    <a:stretch>
+                      <a:fillRect/>
+                    </a:stretch>
+                  </pic:blipFill>
+                  <pic:spPr>
+                    <a:xfrm>
+                      <a:off x="0" y="0"/>
+                      <a:ext cx="338723" cy="75355"/>
+                    </a:xfrm>
+                    <a:prstGeom prst="rect">
+                      <a:avLst/>
+                    </a:prstGeom>
+                  </pic:spPr>
+                </pic:pic>
+              </a:graphicData>
+            </a:graphic>
+          </wp:inline>
+        </w:drawing>
+      </w:r>
+      <w:r>
+        <w:t>domini Alfonsi Sapientis.</w:t>
+      </w:r>
+      <w:r>
+        <w:rPr>
+          <w:noProof/>
+        </w:rPr>
+        <w:drawing>
+          <wp:inline distT="0" distB="0" distL="0" distR="0" wp14:anchorId="31FB355D" wp14:editId="5A73A44B">
+            <wp:extent cx="261819" cy="58420"/>
+            <wp:effectExtent l="0" t="0" r="5080" b="5080"/>
+            <wp:docPr id="95569866" name="Image 3" descr="Une image contenant noir, obscurité, capture d’écran, noir et blanc&#10;&#10;Le contenu généré par l’IA peut être incorrect."/>
+            <wp:cNvGraphicFramePr>
+              <a:graphicFrameLocks xmlns:a="http://schemas.openxmlformats.org/drawingml/2006/main" noChangeAspect="1"/>
+            </wp:cNvGraphicFramePr>
+            <a:graphic xmlns:a="http://schemas.openxmlformats.org/drawingml/2006/main">
+              <a:graphicData uri="http://schemas.openxmlformats.org/drawingml/2006/picture">
+                <pic:pic xmlns:pic="http://schemas.openxmlformats.org/drawingml/2006/picture">
+                  <pic:nvPicPr>
+                    <pic:cNvPr id="1887288336" name="Image 3" descr="Une image contenant noir, obscurité, capture d’écran, noir et blanc&#10;&#10;Le contenu généré par l’IA peut être incorrect."/>
+                    <pic:cNvPicPr/>
+                  </pic:nvPicPr>
+                  <pic:blipFill>
+                    <a:blip r:embed="rId9" cstate="print">
+                      <a:extLst>
+                        <a:ext uri="{28A0092B-C50C-407E-A947-70E740481C1C}">
+                          <a14:useLocalDpi xmlns:a14="http://schemas.microsoft.com/office/drawing/2010/main" val="0"/>
+                        </a:ext>
+                      </a:extLst>
+                    </a:blip>
+                    <a:stretch>
+                      <a:fillRect/>
+                    </a:stretch>
+                  </pic:blipFill>
+                  <pic:spPr>
+                    <a:xfrm>
+                      <a:off x="0" y="0"/>
+                      <a:ext cx="451860" cy="100824"/>
+                    </a:xfrm>
+                    <a:prstGeom prst="rect">
+                      <a:avLst/>
+                    </a:prstGeom>
+                  </pic:spPr>
+                </pic:pic>
+              </a:graphicData>
+            </a:graphic>
+          </wp:inline>
+        </w:drawing>
+      </w:r>
+    </w:p>
+    <w:p>
+      <w:pPr>
+        <w:jc w:val="center"/>
+      </w:pPr>
+    </w:p>
+    <w:p>
+      <w:pPr>
+        <w:jc w:val="center"/>
+      </w:pPr>
+      <w:r>
+        <w:t>Auctore ipso rege Sanctio,</w:t>
+      </w:r>
+    </w:p>
+    <w:p>
+      <w:pPr>
+        <w:jc w:val="center"/>
+      </w:pPr>
+      <w:r>
+        <w:t>secum ipso meditante et confabulante sub</w:t>
+      </w:r>
+    </w:p>
+    <w:p>
+      <w:pPr>
+        <w:jc w:val="center"/>
+      </w:pPr>
+      <w:r>
+        <w:rPr>
+          <w:noProof/>
+        </w:rPr>
+        <w:drawing>
+          <wp:inline distT="0" distB="0" distL="0" distR="0" wp14:anchorId="2153AF9C" wp14:editId="5E255D28">
+            <wp:extent cx="264160" cy="58767"/>
+            <wp:effectExtent l="0" t="0" r="2540" b="5080"/>
+            <wp:docPr id="130474009" name="Image 1" descr="Une image contenant noir, obscurité, noir et blanc&#10;&#10;Le contenu généré par l’IA peut être incorrect."/>
+            <wp:cNvGraphicFramePr>
+              <a:graphicFrameLocks xmlns:a="http://schemas.openxmlformats.org/drawingml/2006/main" noChangeAspect="1"/>
+            </wp:cNvGraphicFramePr>
+            <a:graphic xmlns:a="http://schemas.openxmlformats.org/drawingml/2006/main">
+              <a:graphicData uri="http://schemas.openxmlformats.org/drawingml/2006/picture">
+                <pic:pic xmlns:pic="http://schemas.openxmlformats.org/drawingml/2006/picture">
+                  <pic:nvPicPr>
+                    <pic:cNvPr id="1186671335" name="Image 1" descr="Une image contenant noir, obscurité, noir et blanc&#10;&#10;Le contenu généré par l’IA peut être incorrect."/>
+                    <pic:cNvPicPr/>
+                  </pic:nvPicPr>
+                  <pic:blipFill>
+                    <a:blip r:embed="rId8" cstate="print">
+                      <a:extLst>
+                        <a:ext uri="{28A0092B-C50C-407E-A947-70E740481C1C}">
+                          <a14:useLocalDpi xmlns:a14="http://schemas.microsoft.com/office/drawing/2010/main" val="0"/>
+                        </a:ext>
+                      </a:extLst>
+                    </a:blip>
+                    <a:stretch>
+                      <a:fillRect/>
+                    </a:stretch>
+                  </pic:blipFill>
+                  <pic:spPr>
+                    <a:xfrm>
+                      <a:off x="0" y="0"/>
+                      <a:ext cx="338723" cy="75355"/>
+                    </a:xfrm>
+                    <a:prstGeom prst="rect">
+                      <a:avLst/>
+                    </a:prstGeom>
+                  </pic:spPr>
+                </pic:pic>
+              </a:graphicData>
+            </a:graphic>
+          </wp:inline>
+        </w:drawing>
+      </w:r>
+      <w:r>
+        <w:t>doctoris et auditoris</w:t>
+      </w:r>
+      <w:r>
+        <w:rPr>
+          <w:noProof/>
+        </w:rPr>
+        <w:drawing>
+          <wp:inline distT="0" distB="0" distL="0" distR="0" wp14:anchorId="4AF61A1E" wp14:editId="6142E3AD">
+            <wp:extent cx="261819" cy="58420"/>
+            <wp:effectExtent l="0" t="0" r="5080" b="5080"/>
+            <wp:docPr id="985876216" name="Image 3" descr="Une image contenant noir, obscurité, capture d’écran, noir et blanc&#10;&#10;Le contenu généré par l’IA peut être incorrect."/>
+            <wp:cNvGraphicFramePr>
+              <a:graphicFrameLocks xmlns:a="http://schemas.openxmlformats.org/drawingml/2006/main" noChangeAspect="1"/>
+            </wp:cNvGraphicFramePr>
+            <a:graphic xmlns:a="http://schemas.openxmlformats.org/drawingml/2006/main">
+              <a:graphicData uri="http://schemas.openxmlformats.org/drawingml/2006/picture">
+                <pic:pic xmlns:pic="http://schemas.openxmlformats.org/drawingml/2006/picture">
+                  <pic:nvPicPr>
+                    <pic:cNvPr id="1887288336" name="Image 3" descr="Une image contenant noir, obscurité, capture d’écran, noir et blanc&#10;&#10;Le contenu généré par l’IA peut être incorrect."/>
+                    <pic:cNvPicPr/>
+                  </pic:nvPicPr>
+                  <pic:blipFill>
+                    <a:blip r:embed="rId9" cstate="print">
+                      <a:extLst>
+                        <a:ext uri="{28A0092B-C50C-407E-A947-70E740481C1C}">
+                          <a14:useLocalDpi xmlns:a14="http://schemas.microsoft.com/office/drawing/2010/main" val="0"/>
+                        </a:ext>
+                      </a:extLst>
+                    </a:blip>
+                    <a:stretch>
+                      <a:fillRect/>
+                    </a:stretch>
+                  </pic:blipFill>
+                  <pic:spPr>
+                    <a:xfrm>
+                      <a:off x="0" y="0"/>
+                      <a:ext cx="451860" cy="100824"/>
+                    </a:xfrm>
+                    <a:prstGeom prst="rect">
+                      <a:avLst/>
+                    </a:prstGeom>
+                  </pic:spPr>
+                </pic:pic>
+              </a:graphicData>
+            </a:graphic>
+          </wp:inline>
+        </w:drawing>
+      </w:r>
+    </w:p>
+    <w:p>
+      <w:pPr>
+        <w:jc w:val="center"/>
+      </w:pPr>
+      <w:r>
+        <w:rPr>
+          <w:noProof/>
+        </w:rPr>
+        <w:drawing>
+          <wp:inline distT="0" distB="0" distL="0" distR="0" wp14:anchorId="55E57F3A" wp14:editId="08F605A3">
+            <wp:extent cx="205509" cy="45719"/>
+            <wp:effectExtent l="0" t="0" r="0" b="5715"/>
+            <wp:docPr id="1505472509" name="Image 1" descr="Une image contenant noir, obscurité, noir et blanc&#10;&#10;Le contenu généré par l’IA peut être incorrect."/>
+            <wp:cNvGraphicFramePr>
+              <a:graphicFrameLocks xmlns:a="http://schemas.openxmlformats.org/drawingml/2006/main" noChangeAspect="1"/>
+            </wp:cNvGraphicFramePr>
+            <a:graphic xmlns:a="http://schemas.openxmlformats.org/drawingml/2006/main">
+              <a:graphicData uri="http://schemas.openxmlformats.org/drawingml/2006/picture">
+                <pic:pic xmlns:pic="http://schemas.openxmlformats.org/drawingml/2006/picture">
+                  <pic:nvPicPr>
+                    <pic:cNvPr id="1186671335" name="Image 1" descr="Une image contenant noir, obscurité, noir et blanc&#10;&#10;Le contenu généré par l’IA peut être incorrect."/>
+                    <pic:cNvPicPr/>
+                  </pic:nvPicPr>
+                  <pic:blipFill>
+                    <a:blip r:embed="rId10" cstate="print">
+                      <a:extLst>
+                        <a:ext uri="{28A0092B-C50C-407E-A947-70E740481C1C}">
+                          <a14:useLocalDpi xmlns:a14="http://schemas.microsoft.com/office/drawing/2010/main" val="0"/>
+                        </a:ext>
+                      </a:extLst>
+                    </a:blip>
+                    <a:stretch>
+                      <a:fillRect/>
+                    </a:stretch>
+                  </pic:blipFill>
+                  <pic:spPr>
+                    <a:xfrm>
+                      <a:off x="0" y="0"/>
+                      <a:ext cx="322173" cy="71673"/>
+                    </a:xfrm>
+                    <a:prstGeom prst="rect">
+                      <a:avLst/>
+                    </a:prstGeom>
+                  </pic:spPr>
+                </pic:pic>
+              </a:graphicData>
+            </a:graphic>
+          </wp:inline>
+        </w:drawing>
+      </w:r>
+      <w:r>
+        <w:t>persona.</w:t>
+      </w:r>
+      <w:r>
+        <w:rPr>
+          <w:noProof/>
+        </w:rPr>
+        <w:drawing>
+          <wp:inline distT="0" distB="0" distL="0" distR="0" wp14:anchorId="5270B124" wp14:editId="1298BF77">
+            <wp:extent cx="204896" cy="45719"/>
+            <wp:effectExtent l="0" t="0" r="0" b="5715"/>
+            <wp:docPr id="1485186251" name="Image 3" descr="Une image contenant noir, obscurité, capture d’écran, noir et blanc&#10;&#10;Le contenu généré par l’IA peut être incorrect."/>
+            <wp:cNvGraphicFramePr>
+              <a:graphicFrameLocks xmlns:a="http://schemas.openxmlformats.org/drawingml/2006/main" noChangeAspect="1"/>
+            </wp:cNvGraphicFramePr>
+            <a:graphic xmlns:a="http://schemas.openxmlformats.org/drawingml/2006/main">
+              <a:graphicData uri="http://schemas.openxmlformats.org/drawingml/2006/picture">
+                <pic:pic xmlns:pic="http://schemas.openxmlformats.org/drawingml/2006/picture">
+                  <pic:nvPicPr>
+                    <pic:cNvPr id="1887288336" name="Image 3" descr="Une image contenant noir, obscurité, capture d’écran, noir et blanc&#10;&#10;Le contenu généré par l’IA peut être incorrect."/>
+                    <pic:cNvPicPr/>
+                  </pic:nvPicPr>
+                  <pic:blipFill>
+                    <a:blip r:embed="rId11" cstate="print">
+                      <a:extLst>
+                        <a:ext uri="{28A0092B-C50C-407E-A947-70E740481C1C}">
+                          <a14:useLocalDpi xmlns:a14="http://schemas.microsoft.com/office/drawing/2010/main" val="0"/>
+                        </a:ext>
+                      </a:extLst>
+                    </a:blip>
+                    <a:stretch>
+                      <a:fillRect/>
+                    </a:stretch>
+                  </pic:blipFill>
+                  <pic:spPr>
+                    <a:xfrm>
+                      <a:off x="0" y="0"/>
+                      <a:ext cx="488296" cy="108955"/>
+                    </a:xfrm>
+                    <a:prstGeom prst="rect">
+                      <a:avLst/>
+                    </a:prstGeom>
+                  </pic:spPr>
+                </pic:pic>
+              </a:graphicData>
+            </a:graphic>
+          </wp:inline>
+        </w:drawing>
+      </w:r>
+    </w:p>
+    <w:p>
+      <w:pPr>
+        <w:jc w:val="center"/>
+      </w:pPr>
+    </w:p>
+    <w:p>
+      <w:pPr>
+        <w:jc w:val="center"/>
+      </w:pPr>
+      <w:r>
+        <w:t>Quod ex</w:t>
+      </w:r>
+      <w:r>
+        <w:t xml:space="preserve"> </w:t>
+      </w:r>
+      <w:r>
+        <w:t>v</w:t>
+      </w:r>
+      <w:r>
+        <w:t>etusto Hispaniae</w:t>
+      </w:r>
+    </w:p>
+    <w:p>
+      <w:pPr>
+        <w:jc w:val="center"/>
+      </w:pPr>
       <w:r>
         <w:t>idiomate interpretatus est</w:t>
       </w:r>
@@ -59,7 +745,62 @@
         <w:t xml:space="preserve"> p</w:t>
       </w:r>
       <w:r>
-        <w:t>ater Ioannes Eusebius Nierembegius</w:t>
+        <w:t>ater Ioannes Eusebius</w:t>
+      </w:r>
+    </w:p>
+    <w:p>
+      <w:pPr>
+        <w:ind w:left="360"/>
+        <w:jc w:val="center"/>
+      </w:pPr>
+      <w:r>
+        <w:rPr>
+          <w:noProof/>
+        </w:rPr>
+        <w:drawing>
+          <wp:inline distT="0" distB="0" distL="0" distR="0" wp14:anchorId="2D360711" wp14:editId="0B673CEB">
+            <wp:extent cx="264160" cy="58767"/>
+            <wp:effectExtent l="0" t="0" r="2540" b="5080"/>
+            <wp:docPr id="273482146" name="Image 1" descr="Une image contenant noir, obscurité, noir et blanc&#10;&#10;Le contenu généré par l’IA peut être incorrect."/>
+            <wp:cNvGraphicFramePr>
+              <a:graphicFrameLocks xmlns:a="http://schemas.openxmlformats.org/drawingml/2006/main" noChangeAspect="1"/>
+            </wp:cNvGraphicFramePr>
+            <a:graphic xmlns:a="http://schemas.openxmlformats.org/drawingml/2006/main">
+              <a:graphicData uri="http://schemas.openxmlformats.org/drawingml/2006/picture">
+                <pic:pic xmlns:pic="http://schemas.openxmlformats.org/drawingml/2006/picture">
+                  <pic:nvPicPr>
+                    <pic:cNvPr id="1186671335" name="Image 1" descr="Une image contenant noir, obscurité, noir et blanc&#10;&#10;Le contenu généré par l’IA peut être incorrect."/>
+                    <pic:cNvPicPr/>
+                  </pic:nvPicPr>
+                  <pic:blipFill>
+                    <a:blip r:embed="rId8" cstate="print">
+                      <a:extLst>
+                        <a:ext uri="{28A0092B-C50C-407E-A947-70E740481C1C}">
+                          <a14:useLocalDpi xmlns:a14="http://schemas.microsoft.com/office/drawing/2010/main" val="0"/>
+                        </a:ext>
+                      </a:extLst>
+                    </a:blip>
+                    <a:stretch>
+                      <a:fillRect/>
+                    </a:stretch>
+                  </pic:blipFill>
+                  <pic:spPr>
+                    <a:xfrm>
+                      <a:off x="0" y="0"/>
+                      <a:ext cx="338723" cy="75355"/>
+                    </a:xfrm>
+                    <a:prstGeom prst="rect">
+                      <a:avLst/>
+                    </a:prstGeom>
+                  </pic:spPr>
+                </pic:pic>
+              </a:graphicData>
+            </a:graphic>
+          </wp:inline>
+        </w:drawing>
+      </w:r>
+      <w:r>
+        <w:t>Nierembegius</w:t>
       </w:r>
       <w:r>
         <w:t>.</w:t>
@@ -68,7 +809,53 @@
         <w:rPr>
           <w:rStyle w:val="Appelnotedebasdep"/>
         </w:rPr>
-        <w:footnoteReference w:id="1"/>
+        <w:footnoteReference w:id="2"/>
+      </w:r>
+      <w:r>
+        <w:rPr>
+          <w:noProof/>
+        </w:rPr>
+        <w:drawing>
+          <wp:inline distT="0" distB="0" distL="0" distR="0" wp14:anchorId="506DE9A7" wp14:editId="0F6E094B">
+            <wp:extent cx="261819" cy="58420"/>
+            <wp:effectExtent l="0" t="0" r="5080" b="5080"/>
+            <wp:docPr id="2067163422" name="Image 3" descr="Une image contenant noir, obscurité, capture d’écran, noir et blanc&#10;&#10;Le contenu généré par l’IA peut être incorrect."/>
+            <wp:cNvGraphicFramePr>
+              <a:graphicFrameLocks xmlns:a="http://schemas.openxmlformats.org/drawingml/2006/main" noChangeAspect="1"/>
+            </wp:cNvGraphicFramePr>
+            <a:graphic xmlns:a="http://schemas.openxmlformats.org/drawingml/2006/main">
+              <a:graphicData uri="http://schemas.openxmlformats.org/drawingml/2006/picture">
+                <pic:pic xmlns:pic="http://schemas.openxmlformats.org/drawingml/2006/picture">
+                  <pic:nvPicPr>
+                    <pic:cNvPr id="1887288336" name="Image 3" descr="Une image contenant noir, obscurité, capture d’écran, noir et blanc&#10;&#10;Le contenu généré par l’IA peut être incorrect."/>
+                    <pic:cNvPicPr/>
+                  </pic:nvPicPr>
+                  <pic:blipFill>
+                    <a:blip r:embed="rId9" cstate="print">
+                      <a:extLst>
+                        <a:ext uri="{28A0092B-C50C-407E-A947-70E740481C1C}">
+                          <a14:useLocalDpi xmlns:a14="http://schemas.microsoft.com/office/drawing/2010/main" val="0"/>
+                        </a:ext>
+                      </a:extLst>
+                    </a:blip>
+                    <a:stretch>
+                      <a:fillRect/>
+                    </a:stretch>
+                  </pic:blipFill>
+                  <pic:spPr>
+                    <a:xfrm>
+                      <a:off x="0" y="0"/>
+                      <a:ext cx="451860" cy="100824"/>
+                    </a:xfrm>
+                    <a:prstGeom prst="rect">
+                      <a:avLst/>
+                    </a:prstGeom>
+                  </pic:spPr>
+                </pic:pic>
+              </a:graphicData>
+            </a:graphic>
+          </wp:inline>
+        </w:drawing>
       </w:r>
     </w:p>
     <w:sectPr>
@@ -133,27 +920,428 @@
       <w:r>
         <w:t xml:space="preserve"> </w:t>
       </w:r>
+      <w:proofErr w:type="spellStart"/>
+      <w:proofErr w:type="gramStart"/>
+      <w:r>
+        <w:rPr>
+          <w:lang w:val="fr-FR"/>
+        </w:rPr>
+        <w:t>manuscripta</w:t>
+      </w:r>
+      <w:proofErr w:type="spellEnd"/>
+      <w:proofErr w:type="gramEnd"/>
+      <w:r>
+        <w:rPr>
+          <w:lang w:val="fr-FR"/>
+        </w:rPr>
+        <w:t xml:space="preserve"> </w:t>
+      </w:r>
+      <w:proofErr w:type="spellStart"/>
+      <w:r>
+        <w:rPr>
+          <w:i/>
+          <w:iCs/>
+          <w:lang w:val="fr-FR"/>
+        </w:rPr>
+        <w:t>cancell</w:t>
+      </w:r>
+      <w:proofErr w:type="spellEnd"/>
+      <w:r>
+        <w:rPr>
+          <w:i/>
+          <w:iCs/>
+          <w:lang w:val="fr-FR"/>
+        </w:rPr>
+        <w:t xml:space="preserve">. et </w:t>
+      </w:r>
+      <w:proofErr w:type="spellStart"/>
+      <w:r>
+        <w:rPr>
+          <w:i/>
+          <w:iCs/>
+          <w:lang w:val="fr-FR"/>
+        </w:rPr>
+        <w:t>add</w:t>
+      </w:r>
+      <w:proofErr w:type="spellEnd"/>
+      <w:r>
+        <w:rPr>
+          <w:i/>
+          <w:iCs/>
+          <w:lang w:val="fr-FR"/>
+        </w:rPr>
+        <w:t>.</w:t>
+      </w:r>
+      <w:r>
+        <w:rPr>
+          <w:lang w:val="fr-FR"/>
+        </w:rPr>
+        <w:t xml:space="preserve"> </w:t>
+      </w:r>
+      <w:proofErr w:type="spellStart"/>
+      <w:proofErr w:type="gramStart"/>
+      <w:r>
+        <w:rPr>
+          <w:lang w:val="fr-FR"/>
+        </w:rPr>
+        <w:t>manuscriptu</w:t>
+      </w:r>
+      <w:r>
+        <w:rPr>
+          <w:lang w:val="fr-FR"/>
+        </w:rPr>
+        <w:t>m</w:t>
+      </w:r>
+      <w:proofErr w:type="spellEnd"/>
+      <w:proofErr w:type="gramEnd"/>
+      <w:r>
+        <w:rPr>
+          <w:lang w:val="fr-FR"/>
+        </w:rPr>
+        <w:t xml:space="preserve"> N.</w:t>
+      </w:r>
+    </w:p>
+  </w:footnote>
+  <w:footnote w:id="2">
+    <w:p>
+      <w:pPr>
+        <w:pStyle w:val="Notedebasdepage"/>
+        <w:rPr>
+          <w:lang w:val="fr-FR"/>
+        </w:rPr>
+      </w:pPr>
+      <w:r>
+        <w:rPr>
+          <w:rStyle w:val="Appelnotedebasdep"/>
+        </w:rPr>
+        <w:footnoteRef/>
+      </w:r>
+      <w:r>
+        <w:t xml:space="preserve"> </w:t>
+      </w:r>
       <w:r>
         <w:t>et in lucem dedit</w:t>
       </w:r>
       <w:r>
-        <w:t xml:space="preserve"> add. </w:t>
-      </w:r>
-      <w:r>
+        <w:t xml:space="preserve"> </w:t>
+      </w:r>
+      <w:r>
+        <w:rPr>
+          <w:i/>
+          <w:iCs/>
+        </w:rPr>
+        <w:t xml:space="preserve">add. </w:t>
+      </w:r>
+      <w:r>
+        <w:rPr>
+          <w:i/>
+          <w:iCs/>
+        </w:rPr>
         <w:t>et</w:t>
       </w:r>
       <w:r>
+        <w:rPr>
+          <w:i/>
+          <w:iCs/>
+        </w:rPr>
         <w:t xml:space="preserve"> </w:t>
       </w:r>
       <w:r>
-        <w:t>exp</w:t>
-      </w:r>
-      <w:r>
-        <w:t>. N.</w:t>
+        <w:rPr>
+          <w:i/>
+          <w:iCs/>
+        </w:rPr>
+        <w:t>cancell</w:t>
+      </w:r>
+      <w:r>
+        <w:rPr>
+          <w:i/>
+          <w:iCs/>
+        </w:rPr>
+        <w:t>.</w:t>
+      </w:r>
+      <w:r>
+        <w:t xml:space="preserve"> N.</w:t>
       </w:r>
     </w:p>
   </w:footnote>
 </w:footnotes>
+</file>
+
+<file path=word/numbering.xml><?xml version="1.0" encoding="utf-8"?>
+<w:numbering xmlns:wpc="http://schemas.microsoft.com/office/word/2010/wordprocessingCanvas" xmlns:cx="http://schemas.microsoft.com/office/drawing/2014/chartex" xmlns:cx1="http://schemas.microsoft.com/office/drawing/2015/9/8/chartex" xmlns:cx2="http://schemas.microsoft.com/office/drawing/2015/10/21/chartex" xmlns:cx3="http://schemas.microsoft.com/office/drawing/2016/5/9/chartex" xmlns:cx4="http://schemas.microsoft.com/office/drawing/2016/5/10/chartex" xmlns:cx5="http://schemas.microsoft.com/office/drawing/2016/5/11/chartex" xmlns:cx6="http://schemas.microsoft.com/office/drawing/2016/5/12/chartex" xmlns:cx7="http://schemas.microsoft.com/office/drawing/2016/5/13/chartex" xmlns:cx8="http://schemas.microsoft.com/office/drawing/2016/5/14/chartex" xmlns:mc="http://schemas.openxmlformats.org/markup-compatibility/2006" xmlns:aink="http://schemas.microsoft.com/office/drawing/2016/ink" xmlns:am3d="http://schemas.microsoft.com/office/drawing/2017/model3d" xmlns:o="urn:schemas-microsoft-com:office:office" xmlns:oel="http://schemas.microsoft.com/office/2019/extlst" xmlns:r="http://schemas.openxmlformats.org/officeDocument/2006/relationships" xmlns:m="http://schemas.openxmlformats.org/officeDocument/2006/math" xmlns:v="urn:schemas-microsoft-com:vml" xmlns:wp14="http://schemas.microsoft.com/office/word/2010/wordprocessingDrawing" xmlns:wp="http://schemas.openxmlformats.org/drawingml/2006/wordprocessingDrawing" xmlns:w10="urn:schemas-microsoft-com:office:word" xmlns:w="http://schemas.openxmlformats.org/wordprocessingml/2006/main" xmlns:w14="http://schemas.microsoft.com/office/word/2010/wordml" xmlns:w15="http://schemas.microsoft.com/office/word/2012/wordml" xmlns:w16cex="http://schemas.microsoft.com/office/word/2018/wordml/cex" xmlns:w16cid="http://schemas.microsoft.com/office/word/2016/wordml/cid" xmlns:w16="http://schemas.microsoft.com/office/word/2018/wordml" xmlns:w16du="http://schemas.microsoft.com/office/word/2023/wordml/word16du" xmlns:w16sdtdh="http://schemas.microsoft.com/office/word/2020/wordml/sdtdatahash" xmlns:w16sdtfl="http://schemas.microsoft.com/office/word/2024/wordml/sdtformatlock" xmlns:w16se="http://schemas.microsoft.com/office/word/2015/wordml/symex" xmlns:wpg="http://schemas.microsoft.com/office/word/2010/wordprocessingGroup" xmlns:wpi="http://schemas.microsoft.com/office/word/2010/wordprocessingInk" xmlns:wne="http://schemas.microsoft.com/office/word/2006/wordml" xmlns:wps="http://schemas.microsoft.com/office/word/2010/wordprocessingShape" mc:Ignorable="w14 w15 w16se w16cid w16 w16cex w16sdtdh w16sdtfl w16du wp14">
+  <w:numPicBullet w:numPicBulletId="0">
+    <mc:AlternateContent>
+      <mc:Choice Requires="v">
+        <w:pict>
+          <v:shapetype w14:anchorId="1D22A5AD" id="_x0000_t75" coordsize="21600,21600" o:spt="75" o:preferrelative="t" path="m@4@5l@4@11@9@11@9@5xe" filled="f" stroked="f">
+            <v:stroke joinstyle="miter"/>
+            <v:formulas>
+              <v:f eqn="if lineDrawn pixelLineWidth 0"/>
+              <v:f eqn="sum @0 1 0"/>
+              <v:f eqn="sum 0 0 @1"/>
+              <v:f eqn="prod @2 1 2"/>
+              <v:f eqn="prod @3 21600 pixelWidth"/>
+              <v:f eqn="prod @3 21600 pixelHeight"/>
+              <v:f eqn="sum @0 0 1"/>
+              <v:f eqn="prod @6 1 2"/>
+              <v:f eqn="prod @7 21600 pixelWidth"/>
+              <v:f eqn="sum @8 21600 0"/>
+              <v:f eqn="prod @7 21600 pixelHeight"/>
+              <v:f eqn="sum @10 21600 0"/>
+            </v:formulas>
+            <v:path o:extrusionok="f" gradientshapeok="t" o:connecttype="rect"/>
+            <o:lock v:ext="edit" aspectratio="t"/>
+          </v:shapetype>
+          <v:shape id="Image 3" o:spid="_x0000_i1025" type="#_x0000_t75" alt="Une image contenant noir, obscurité, capture d’écran, noir et blanc&#10;&#10;Le contenu généré par l’IA peut être incorrect." style="width:20.6pt;height:4.6pt;visibility:visible;mso-wrap-style:square">
+            <v:imagedata r:id="rId1" o:title="Une image contenant noir, obscurité, capture d’écran, noir et blanc&#10;&#10;Le contenu généré par l’IA peut être incorrect"/>
+          </v:shape>
+        </w:pict>
+      </mc:Choice>
+      <mc:Fallback>
+        <w:drawing>
+          <wp:inline distT="0" distB="0" distL="0" distR="0" wp14:anchorId="4A1C1333" wp14:editId="32196B49">
+            <wp:extent cx="261819" cy="58420"/>
+            <wp:effectExtent l="0" t="0" r="5080" b="5080"/>
+            <wp:docPr id="2056045727" name="Image 3" descr="Une image contenant noir, obscurité, capture d’écran, noir et blanc&#10;&#10;Le contenu généré par l’IA peut être incorrect."/>
+            <wp:cNvGraphicFramePr>
+              <a:graphicFrameLocks xmlns:a="http://schemas.openxmlformats.org/drawingml/2006/main" noChangeAspect="1"/>
+            </wp:cNvGraphicFramePr>
+            <a:graphic xmlns:a="http://schemas.openxmlformats.org/drawingml/2006/main">
+              <a:graphicData uri="http://schemas.openxmlformats.org/drawingml/2006/picture">
+                <pic:pic xmlns:pic="http://schemas.openxmlformats.org/drawingml/2006/picture">
+                  <pic:nvPicPr>
+                    <pic:cNvPr id="1887288336" name="Image 3" descr="Une image contenant noir, obscurité, capture d’écran, noir et blanc&#10;&#10;Le contenu généré par l’IA peut être incorrect."/>
+                    <pic:cNvPicPr/>
+                  </pic:nvPicPr>
+                  <pic:blipFill>
+                    <a:blip r:embed="rId2">
+                      <a:extLst>
+                        <a:ext uri="{28A0092B-C50C-407E-A947-70E740481C1C}">
+                          <a14:useLocalDpi xmlns:a14="http://schemas.microsoft.com/office/drawing/2010/main" val="0"/>
+                        </a:ext>
+                      </a:extLst>
+                    </a:blip>
+                    <a:stretch>
+                      <a:fillRect/>
+                    </a:stretch>
+                  </pic:blipFill>
+                  <pic:spPr>
+                    <a:xfrm>
+                      <a:off x="0" y="0"/>
+                      <a:ext cx="451860" cy="100824"/>
+                    </a:xfrm>
+                    <a:prstGeom prst="rect">
+                      <a:avLst/>
+                    </a:prstGeom>
+                  </pic:spPr>
+                </pic:pic>
+              </a:graphicData>
+            </a:graphic>
+          </wp:inline>
+        </w:drawing>
+      </mc:Fallback>
+    </mc:AlternateContent>
+  </w:numPicBullet>
+  <w:numPicBullet w:numPicBulletId="1">
+    <mc:AlternateContent>
+      <mc:Choice Requires="v">
+        <w:pict>
+          <v:shape w14:anchorId="62F95F24" id="Image 1" o:spid="_x0000_i1025" type="#_x0000_t75" alt="Une image contenant noir, obscurité, noir et blanc&#10;&#10;Le contenu généré par l’IA peut être incorrect." style="width:20.8pt;height:4.65pt;visibility:visible;mso-wrap-style:square">
+            <v:imagedata r:id="rId3" o:title="Une image contenant noir, obscurité, noir et blanc&#10;&#10;Le contenu généré par l’IA peut être incorrect"/>
+          </v:shape>
+        </w:pict>
+      </mc:Choice>
+      <mc:Fallback>
+        <w:drawing>
+          <wp:inline distT="0" distB="0" distL="0" distR="0" wp14:anchorId="1435AE9B" wp14:editId="6A78370A">
+            <wp:extent cx="264160" cy="58767"/>
+            <wp:effectExtent l="0" t="0" r="2540" b="5080"/>
+            <wp:docPr id="947862322" name="Image 1" descr="Une image contenant noir, obscurité, noir et blanc&#10;&#10;Le contenu généré par l’IA peut être incorrect."/>
+            <wp:cNvGraphicFramePr>
+              <a:graphicFrameLocks xmlns:a="http://schemas.openxmlformats.org/drawingml/2006/main" noChangeAspect="1"/>
+            </wp:cNvGraphicFramePr>
+            <a:graphic xmlns:a="http://schemas.openxmlformats.org/drawingml/2006/main">
+              <a:graphicData uri="http://schemas.openxmlformats.org/drawingml/2006/picture">
+                <pic:pic xmlns:pic="http://schemas.openxmlformats.org/drawingml/2006/picture">
+                  <pic:nvPicPr>
+                    <pic:cNvPr id="1186671335" name="Image 1" descr="Une image contenant noir, obscurité, noir et blanc&#10;&#10;Le contenu généré par l’IA peut être incorrect."/>
+                    <pic:cNvPicPr/>
+                  </pic:nvPicPr>
+                  <pic:blipFill>
+                    <a:blip r:embed="rId4" cstate="print">
+                      <a:extLst>
+                        <a:ext uri="{28A0092B-C50C-407E-A947-70E740481C1C}">
+                          <a14:useLocalDpi xmlns:a14="http://schemas.microsoft.com/office/drawing/2010/main" val="0"/>
+                        </a:ext>
+                      </a:extLst>
+                    </a:blip>
+                    <a:stretch>
+                      <a:fillRect/>
+                    </a:stretch>
+                  </pic:blipFill>
+                  <pic:spPr>
+                    <a:xfrm>
+                      <a:off x="0" y="0"/>
+                      <a:ext cx="338723" cy="75355"/>
+                    </a:xfrm>
+                    <a:prstGeom prst="rect">
+                      <a:avLst/>
+                    </a:prstGeom>
+                  </pic:spPr>
+                </pic:pic>
+              </a:graphicData>
+            </a:graphic>
+          </wp:inline>
+        </w:drawing>
+      </mc:Fallback>
+    </mc:AlternateContent>
+  </w:numPicBullet>
+  <w:abstractNum w:abstractNumId="0" w15:restartNumberingAfterBreak="0">
+    <w:nsid w:val="0B171F4A"/>
+    <w:multiLevelType w:val="hybridMultilevel"/>
+    <w:tmpl w:val="2FE6D9AA"/>
+    <w:lvl w:ilvl="0" w:tplc="FFD8A5AA">
+      <w:start w:val="1"/>
+      <w:numFmt w:val="bullet"/>
+      <w:lvlText w:val=""/>
+      <w:lvlPicBulletId w:val="0"/>
+      <w:lvlJc w:val="left"/>
+      <w:pPr>
+        <w:tabs>
+          <w:tab w:val="num" w:pos="720"/>
+        </w:tabs>
+        <w:ind w:left="720" w:hanging="360"/>
+      </w:pPr>
+      <w:rPr>
+        <w:rFonts w:ascii="Symbol" w:hAnsi="Symbol" w:hint="default"/>
+      </w:rPr>
+    </w:lvl>
+    <w:lvl w:ilvl="1" w:tplc="1EE6AACE" w:tentative="1">
+      <w:start w:val="1"/>
+      <w:numFmt w:val="bullet"/>
+      <w:lvlText w:val=""/>
+      <w:lvlJc w:val="left"/>
+      <w:pPr>
+        <w:tabs>
+          <w:tab w:val="num" w:pos="1440"/>
+        </w:tabs>
+        <w:ind w:left="1440" w:hanging="360"/>
+      </w:pPr>
+      <w:rPr>
+        <w:rFonts w:ascii="Symbol" w:hAnsi="Symbol" w:hint="default"/>
+      </w:rPr>
+    </w:lvl>
+    <w:lvl w:ilvl="2" w:tplc="3F3E8B4E" w:tentative="1">
+      <w:start w:val="1"/>
+      <w:numFmt w:val="bullet"/>
+      <w:lvlText w:val=""/>
+      <w:lvlJc w:val="left"/>
+      <w:pPr>
+        <w:tabs>
+          <w:tab w:val="num" w:pos="2160"/>
+        </w:tabs>
+        <w:ind w:left="2160" w:hanging="360"/>
+      </w:pPr>
+      <w:rPr>
+        <w:rFonts w:ascii="Symbol" w:hAnsi="Symbol" w:hint="default"/>
+      </w:rPr>
+    </w:lvl>
+    <w:lvl w:ilvl="3" w:tplc="D5300D1A" w:tentative="1">
+      <w:start w:val="1"/>
+      <w:numFmt w:val="bullet"/>
+      <w:lvlText w:val=""/>
+      <w:lvlJc w:val="left"/>
+      <w:pPr>
+        <w:tabs>
+          <w:tab w:val="num" w:pos="2880"/>
+        </w:tabs>
+        <w:ind w:left="2880" w:hanging="360"/>
+      </w:pPr>
+      <w:rPr>
+        <w:rFonts w:ascii="Symbol" w:hAnsi="Symbol" w:hint="default"/>
+      </w:rPr>
+    </w:lvl>
+    <w:lvl w:ilvl="4" w:tplc="08FADF98" w:tentative="1">
+      <w:start w:val="1"/>
+      <w:numFmt w:val="bullet"/>
+      <w:lvlText w:val=""/>
+      <w:lvlJc w:val="left"/>
+      <w:pPr>
+        <w:tabs>
+          <w:tab w:val="num" w:pos="3600"/>
+        </w:tabs>
+        <w:ind w:left="3600" w:hanging="360"/>
+      </w:pPr>
+      <w:rPr>
+        <w:rFonts w:ascii="Symbol" w:hAnsi="Symbol" w:hint="default"/>
+      </w:rPr>
+    </w:lvl>
+    <w:lvl w:ilvl="5" w:tplc="88C0B8A8" w:tentative="1">
+      <w:start w:val="1"/>
+      <w:numFmt w:val="bullet"/>
+      <w:lvlText w:val=""/>
+      <w:lvlJc w:val="left"/>
+      <w:pPr>
+        <w:tabs>
+          <w:tab w:val="num" w:pos="4320"/>
+        </w:tabs>
+        <w:ind w:left="4320" w:hanging="360"/>
+      </w:pPr>
+      <w:rPr>
+        <w:rFonts w:ascii="Symbol" w:hAnsi="Symbol" w:hint="default"/>
+      </w:rPr>
+    </w:lvl>
+    <w:lvl w:ilvl="6" w:tplc="A678BAB0" w:tentative="1">
+      <w:start w:val="1"/>
+      <w:numFmt w:val="bullet"/>
+      <w:lvlText w:val=""/>
+      <w:lvlJc w:val="left"/>
+      <w:pPr>
+        <w:tabs>
+          <w:tab w:val="num" w:pos="5040"/>
+        </w:tabs>
+        <w:ind w:left="5040" w:hanging="360"/>
+      </w:pPr>
+      <w:rPr>
+        <w:rFonts w:ascii="Symbol" w:hAnsi="Symbol" w:hint="default"/>
+      </w:rPr>
+    </w:lvl>
+    <w:lvl w:ilvl="7" w:tplc="AB4E38C8" w:tentative="1">
+      <w:start w:val="1"/>
+      <w:numFmt w:val="bullet"/>
+      <w:lvlText w:val=""/>
+      <w:lvlJc w:val="left"/>
+      <w:pPr>
+        <w:tabs>
+          <w:tab w:val="num" w:pos="5760"/>
+        </w:tabs>
+        <w:ind w:left="5760" w:hanging="360"/>
+      </w:pPr>
+      <w:rPr>
+        <w:rFonts w:ascii="Symbol" w:hAnsi="Symbol" w:hint="default"/>
+      </w:rPr>
+    </w:lvl>
+    <w:lvl w:ilvl="8" w:tplc="CC86DDDA" w:tentative="1">
+      <w:start w:val="1"/>
+      <w:numFmt w:val="bullet"/>
+      <w:lvlText w:val=""/>
+      <w:lvlJc w:val="left"/>
+      <w:pPr>
+        <w:tabs>
+          <w:tab w:val="num" w:pos="6480"/>
+        </w:tabs>
+        <w:ind w:left="6480" w:hanging="360"/>
+      </w:pPr>
+      <w:rPr>
+        <w:rFonts w:ascii="Symbol" w:hAnsi="Symbol" w:hint="default"/>
+      </w:rPr>
+    </w:lvl>
+  </w:abstractNum>
+  <w:num w:numId="1" w16cid:durableId="1108430630">
+    <w:abstractNumId w:val="0"/>
+  </w:num>
+</w:numbering>
 </file>
 
 <file path=word/styles.xml><?xml version="1.0" encoding="utf-8"?>

--- a/Collatio/0.1 Incipit/2. Edición/Incipit-F.docx
+++ b/Collatio/0.1 Incipit/2. Edición/Incipit-F.docx
@@ -1074,7 +1074,7 @@
     <mc:AlternateContent>
       <mc:Choice Requires="v">
         <w:pict>
-          <v:shapetype w14:anchorId="1D22A5AD" id="_x0000_t75" coordsize="21600,21600" o:spt="75" o:preferrelative="t" path="m@4@5l@4@11@9@11@9@5xe" filled="f" stroked="f">
+          <v:shapetype w14:anchorId="74FCFF6B" id="_x0000_t75" coordsize="21600,21600" o:spt="75" o:preferrelative="t" path="m@4@5l@4@11@9@11@9@5xe" filled="f" stroked="f">
             <v:stroke joinstyle="miter"/>
             <v:formulas>
               <v:f eqn="if lineDrawn pixelLineWidth 0"/>
@@ -1100,10 +1100,10 @@
       </mc:Choice>
       <mc:Fallback>
         <w:drawing>
-          <wp:inline distT="0" distB="0" distL="0" distR="0" wp14:anchorId="4A1C1333" wp14:editId="32196B49">
+          <wp:inline distT="0" distB="0" distL="0" distR="0" wp14:anchorId="1F91BE61" wp14:editId="35414137">
             <wp:extent cx="261819" cy="58420"/>
             <wp:effectExtent l="0" t="0" r="5080" b="5080"/>
-            <wp:docPr id="2056045727" name="Image 3" descr="Une image contenant noir, obscurité, capture d’écran, noir et blanc&#10;&#10;Le contenu généré par l’IA peut être incorrect."/>
+            <wp:docPr id="2116925338" name="Image 3" descr="Une image contenant noir, obscurité, capture d’écran, noir et blanc&#10;&#10;Le contenu généré par l’IA peut être incorrect."/>
             <wp:cNvGraphicFramePr>
               <a:graphicFrameLocks xmlns:a="http://schemas.openxmlformats.org/drawingml/2006/main" noChangeAspect="1"/>
             </wp:cNvGraphicFramePr>
@@ -1147,17 +1147,17 @@
     <mc:AlternateContent>
       <mc:Choice Requires="v">
         <w:pict>
-          <v:shape w14:anchorId="62F95F24" id="Image 1" o:spid="_x0000_i1025" type="#_x0000_t75" alt="Une image contenant noir, obscurité, noir et blanc&#10;&#10;Le contenu généré par l’IA peut être incorrect." style="width:20.8pt;height:4.65pt;visibility:visible;mso-wrap-style:square">
+          <v:shape w14:anchorId="73224D3B" id="Image 1" o:spid="_x0000_i1025" type="#_x0000_t75" alt="Une image contenant noir, obscurité, noir et blanc&#10;&#10;Le contenu généré par l’IA peut être incorrect." style="width:20.8pt;height:4.65pt;visibility:visible;mso-wrap-style:square">
             <v:imagedata r:id="rId3" o:title="Une image contenant noir, obscurité, noir et blanc&#10;&#10;Le contenu généré par l’IA peut être incorrect"/>
           </v:shape>
         </w:pict>
       </mc:Choice>
       <mc:Fallback>
         <w:drawing>
-          <wp:inline distT="0" distB="0" distL="0" distR="0" wp14:anchorId="1435AE9B" wp14:editId="6A78370A">
+          <wp:inline distT="0" distB="0" distL="0" distR="0" wp14:anchorId="236FBABE" wp14:editId="105BC3BF">
             <wp:extent cx="264160" cy="58767"/>
             <wp:effectExtent l="0" t="0" r="2540" b="5080"/>
-            <wp:docPr id="947862322" name="Image 1" descr="Une image contenant noir, obscurité, noir et blanc&#10;&#10;Le contenu généré par l’IA peut être incorrect."/>
+            <wp:docPr id="312869033" name="Image 1" descr="Une image contenant noir, obscurité, noir et blanc&#10;&#10;Le contenu généré par l’IA peut être incorrect."/>
             <wp:cNvGraphicFramePr>
               <a:graphicFrameLocks xmlns:a="http://schemas.openxmlformats.org/drawingml/2006/main" noChangeAspect="1"/>
             </wp:cNvGraphicFramePr>

--- a/Collatio/0.1 Incipit/2. Edición/Incipit-F.docx
+++ b/Collatio/0.1 Incipit/2. Edición/Incipit-F.docx
@@ -6,6 +6,7 @@
       <w:pPr>
         <w:jc w:val="center"/>
         <w:rPr>
+          <w:rFonts w:ascii="Brill" w:hAnsi="Brill"/>
           <w:sz w:val="40"/>
           <w:szCs w:val="32"/>
         </w:rPr>
@@ -15,6 +16,7 @@
       <w:pPr>
         <w:jc w:val="center"/>
         <w:rPr>
+          <w:rFonts w:ascii="Brill" w:hAnsi="Brill"/>
           <w:sz w:val="40"/>
           <w:szCs w:val="32"/>
         </w:rPr>
@@ -24,6 +26,7 @@
       <w:pPr>
         <w:jc w:val="center"/>
         <w:rPr>
+          <w:rFonts w:ascii="Brill" w:hAnsi="Brill"/>
           <w:sz w:val="40"/>
           <w:szCs w:val="32"/>
         </w:rPr>
@@ -33,6 +36,7 @@
       <w:pPr>
         <w:jc w:val="center"/>
         <w:rPr>
+          <w:rFonts w:ascii="Brill" w:hAnsi="Brill"/>
           <w:sz w:val="40"/>
           <w:szCs w:val="32"/>
         </w:rPr>
@@ -42,6 +46,7 @@
       <w:pPr>
         <w:jc w:val="center"/>
         <w:rPr>
+          <w:rFonts w:ascii="Brill" w:hAnsi="Brill"/>
           <w:sz w:val="40"/>
           <w:szCs w:val="32"/>
         </w:rPr>
@@ -51,250 +56,263 @@
       <w:pPr>
         <w:jc w:val="center"/>
         <w:rPr>
+          <w:rFonts w:ascii="Brill" w:hAnsi="Brill"/>
           <w:sz w:val="40"/>
           <w:szCs w:val="32"/>
         </w:rPr>
       </w:pPr>
-    </w:p>
-    <w:p>
-      <w:pPr>
-        <w:jc w:val="center"/>
-        <w:rPr>
-          <w:sz w:val="40"/>
-          <w:szCs w:val="32"/>
-        </w:rPr>
-      </w:pPr>
-    </w:p>
-    <w:p>
-      <w:pPr>
-        <w:jc w:val="center"/>
-        <w:rPr>
-          <w:sz w:val="40"/>
-          <w:szCs w:val="32"/>
-        </w:rPr>
-      </w:pPr>
-    </w:p>
-    <w:p>
-      <w:pPr>
-        <w:jc w:val="center"/>
-        <w:rPr>
-          <w:sz w:val="40"/>
-          <w:szCs w:val="32"/>
-        </w:rPr>
-      </w:pPr>
-    </w:p>
-    <w:p>
-      <w:pPr>
-        <w:jc w:val="center"/>
-        <w:rPr>
-          <w:sz w:val="40"/>
-          <w:szCs w:val="32"/>
-        </w:rPr>
-      </w:pPr>
-      <w:r>
-        <w:rPr>
+      <w:r>
+        <w:rPr>
+          <w:rFonts w:ascii="Brill" w:hAnsi="Brill"/>
           <w:i/>
           <w:iCs/>
           <w:sz w:val="40"/>
           <w:szCs w:val="32"/>
         </w:rPr>
-        <w:t>EL</w:t>
-      </w:r>
-      <w:r>
-        <w:rPr>
-          <w:i/>
-          <w:iCs/>
-          <w:sz w:val="40"/>
-          <w:szCs w:val="32"/>
-        </w:rPr>
-        <w:t>V</w:t>
-      </w:r>
-      <w:r>
-        <w:rPr>
-          <w:i/>
-          <w:iCs/>
-          <w:sz w:val="40"/>
-          <w:szCs w:val="32"/>
-        </w:rPr>
-        <w:t>CIDARI</w:t>
-      </w:r>
-      <w:r>
-        <w:rPr>
-          <w:i/>
-          <w:iCs/>
-          <w:sz w:val="40"/>
-          <w:szCs w:val="32"/>
-        </w:rPr>
-        <w:t>V</w:t>
-      </w:r>
-      <w:r>
-        <w:rPr>
-          <w:i/>
-          <w:iCs/>
-          <w:sz w:val="40"/>
-          <w:szCs w:val="32"/>
-        </w:rPr>
-        <w:t>M</w:t>
-      </w:r>
-    </w:p>
-    <w:p>
-      <w:pPr>
-        <w:jc w:val="center"/>
-      </w:pPr>
-    </w:p>
-    <w:p>
-      <w:pPr>
-        <w:jc w:val="center"/>
-      </w:pPr>
-      <w:r>
-        <w:t>S</w:t>
-      </w:r>
-      <w:r>
-        <w:t>erenissimi regis Castellae et Legionis,</w:t>
-      </w:r>
-    </w:p>
-    <w:p>
-      <w:pPr>
-        <w:jc w:val="center"/>
-      </w:pPr>
-      <w:r>
+        <w:t>ELVCIDARIVM</w:t>
+      </w:r>
+    </w:p>
+    <w:p>
+      <w:pPr>
+        <w:jc w:val="center"/>
+        <w:rPr>
+          <w:rFonts w:ascii="Brill" w:hAnsi="Brill"/>
+        </w:rPr>
+      </w:pPr>
+    </w:p>
+    <w:p>
+      <w:pPr>
+        <w:jc w:val="center"/>
+        <w:rPr>
+          <w:rFonts w:ascii="Brill" w:hAnsi="Brill"/>
+        </w:rPr>
+      </w:pPr>
+      <w:r>
+        <w:rPr>
+          <w:rFonts w:ascii="Brill" w:hAnsi="Brill"/>
+        </w:rPr>
+        <w:t>Serenissimi regis Castellae et Legionis,</w:t>
+      </w:r>
+    </w:p>
+    <w:p>
+      <w:pPr>
+        <w:jc w:val="center"/>
+        <w:rPr>
+          <w:rFonts w:ascii="Brill" w:hAnsi="Brill"/>
+        </w:rPr>
+      </w:pPr>
+      <w:r>
+        <w:rPr>
+          <w:rFonts w:ascii="Brill" w:hAnsi="Brill"/>
+        </w:rPr>
         <w:t>domini Sanctii Fortis, cognomento,</w:t>
       </w:r>
     </w:p>
     <w:p>
       <w:pPr>
         <w:jc w:val="center"/>
-      </w:pPr>
-      <w:r>
+        <w:rPr>
+          <w:rFonts w:ascii="Brill" w:hAnsi="Brill"/>
+        </w:rPr>
+      </w:pPr>
+      <w:r>
+        <w:rPr>
+          <w:rFonts w:ascii="Brill" w:hAnsi="Brill"/>
+        </w:rPr>
         <w:t>filii regis domini Alfonsi Sapientis.</w:t>
       </w:r>
     </w:p>
     <w:p>
       <w:pPr>
         <w:jc w:val="center"/>
-      </w:pPr>
-    </w:p>
-    <w:p>
-      <w:pPr>
-        <w:jc w:val="center"/>
-      </w:pPr>
-      <w:r>
+        <w:rPr>
+          <w:rFonts w:ascii="Brill" w:hAnsi="Brill"/>
+        </w:rPr>
+      </w:pPr>
+    </w:p>
+    <w:p>
+      <w:pPr>
+        <w:jc w:val="center"/>
+        <w:rPr>
+          <w:rFonts w:ascii="Brill" w:hAnsi="Brill"/>
+        </w:rPr>
+      </w:pPr>
+      <w:r>
+        <w:rPr>
+          <w:rFonts w:ascii="Brill" w:hAnsi="Brill"/>
+        </w:rPr>
         <w:t>Auctore ipso rege Sanctio, secum ipso</w:t>
       </w:r>
     </w:p>
     <w:p>
       <w:pPr>
         <w:jc w:val="center"/>
-      </w:pPr>
-      <w:r>
+        <w:rPr>
+          <w:rFonts w:ascii="Brill" w:hAnsi="Brill"/>
+        </w:rPr>
+      </w:pPr>
+      <w:r>
+        <w:rPr>
+          <w:rFonts w:ascii="Brill" w:hAnsi="Brill"/>
+        </w:rPr>
         <w:t>meditante et confabulante sub</w:t>
       </w:r>
     </w:p>
     <w:p>
       <w:pPr>
         <w:jc w:val="center"/>
-      </w:pPr>
-      <w:r>
+        <w:rPr>
+          <w:rFonts w:ascii="Brill" w:hAnsi="Brill"/>
+        </w:rPr>
+      </w:pPr>
+      <w:r>
+        <w:rPr>
+          <w:rFonts w:ascii="Brill" w:hAnsi="Brill"/>
+        </w:rPr>
         <w:t>doctoris et auditoris</w:t>
       </w:r>
     </w:p>
     <w:p>
       <w:pPr>
         <w:jc w:val="center"/>
-      </w:pPr>
-      <w:r>
+        <w:rPr>
+          <w:rFonts w:ascii="Brill" w:hAnsi="Brill"/>
+        </w:rPr>
+      </w:pPr>
+      <w:r>
+        <w:rPr>
+          <w:rFonts w:ascii="Brill" w:hAnsi="Brill"/>
+        </w:rPr>
         <w:t>persona.</w:t>
       </w:r>
     </w:p>
     <w:p>
       <w:pPr>
         <w:jc w:val="center"/>
-      </w:pPr>
-    </w:p>
-    <w:p>
-      <w:pPr>
-        <w:jc w:val="center"/>
-      </w:pPr>
-      <w:r>
+        <w:rPr>
+          <w:rFonts w:ascii="Brill" w:hAnsi="Brill"/>
+        </w:rPr>
+      </w:pPr>
+    </w:p>
+    <w:p>
+      <w:pPr>
+        <w:jc w:val="center"/>
+        <w:rPr>
+          <w:rFonts w:ascii="Brill" w:hAnsi="Brill"/>
+        </w:rPr>
+      </w:pPr>
+      <w:r>
+        <w:rPr>
+          <w:rFonts w:ascii="Brill" w:hAnsi="Brill"/>
+        </w:rPr>
         <w:t>Quod extat manuscriptum</w:t>
       </w:r>
       <w:r>
         <w:rPr>
           <w:rStyle w:val="Appelnotedebasdep"/>
+          <w:rFonts w:ascii="Brill" w:hAnsi="Brill"/>
         </w:rPr>
         <w:footnoteReference w:id="1"/>
       </w:r>
       <w:r>
+        <w:rPr>
+          <w:rFonts w:ascii="Brill" w:hAnsi="Brill"/>
+        </w:rPr>
         <w:t xml:space="preserve"> in antiquissimis membranis</w:t>
       </w:r>
     </w:p>
     <w:p>
       <w:pPr>
         <w:jc w:val="center"/>
-      </w:pPr>
-      <w:r>
-        <w:t>bibliothecae domini Laurentii</w:t>
-      </w:r>
-      <w:r>
-        <w:t xml:space="preserve"> </w:t>
-      </w:r>
-      <w:r>
-        <w:t>Ramirez de Prado,</w:t>
-      </w:r>
-    </w:p>
-    <w:p>
-      <w:pPr>
-        <w:jc w:val="center"/>
-      </w:pPr>
-      <w:r>
+        <w:rPr>
+          <w:rFonts w:ascii="Brill" w:hAnsi="Brill"/>
+        </w:rPr>
+      </w:pPr>
+      <w:r>
+        <w:rPr>
+          <w:rFonts w:ascii="Brill" w:hAnsi="Brill"/>
+        </w:rPr>
+        <w:t>bibliothecae domini Laurentii Ramirez de Prado,</w:t>
+      </w:r>
+    </w:p>
+    <w:p>
+      <w:pPr>
+        <w:jc w:val="center"/>
+        <w:rPr>
+          <w:rFonts w:ascii="Brill" w:hAnsi="Brill"/>
+        </w:rPr>
+      </w:pPr>
+      <w:r>
+        <w:rPr>
+          <w:rFonts w:ascii="Brill" w:hAnsi="Brill"/>
+        </w:rPr>
         <w:t>et ex antiquo Hispaniae charactere et idiomate</w:t>
       </w:r>
     </w:p>
     <w:p>
       <w:pPr>
         <w:jc w:val="center"/>
-      </w:pPr>
-      <w:r>
-        <w:t xml:space="preserve">in Latinum </w:t>
-      </w:r>
-      <w:r>
-        <w:t>v</w:t>
-      </w:r>
-      <w:r>
-        <w:t>ertit pater</w:t>
-      </w:r>
-    </w:p>
-    <w:p>
-      <w:pPr>
-        <w:jc w:val="center"/>
-      </w:pPr>
-      <w:r>
+        <w:rPr>
+          <w:rFonts w:ascii="Brill" w:hAnsi="Brill"/>
+        </w:rPr>
+      </w:pPr>
+      <w:r>
+        <w:rPr>
+          <w:rFonts w:ascii="Brill" w:hAnsi="Brill"/>
+        </w:rPr>
+        <w:t>in Latinum vertit pater</w:t>
+      </w:r>
+    </w:p>
+    <w:p>
+      <w:pPr>
+        <w:jc w:val="center"/>
+        <w:rPr>
+          <w:rFonts w:ascii="Brill" w:hAnsi="Brill"/>
+        </w:rPr>
+      </w:pPr>
+      <w:r>
+        <w:rPr>
+          <w:rFonts w:ascii="Brill" w:hAnsi="Brill"/>
+        </w:rPr>
         <w:t>Ioannes Eusebius Nierembergius,</w:t>
       </w:r>
     </w:p>
     <w:p>
       <w:pPr>
         <w:jc w:val="center"/>
-      </w:pPr>
-      <w:r>
+        <w:rPr>
+          <w:rFonts w:ascii="Brill" w:hAnsi="Brill"/>
+        </w:rPr>
+      </w:pPr>
+      <w:r>
+        <w:rPr>
+          <w:rFonts w:ascii="Brill" w:hAnsi="Brill"/>
+        </w:rPr>
         <w:t>Societatis Iesu.</w:t>
       </w:r>
     </w:p>
     <w:p>
       <w:pPr>
         <w:jc w:val="center"/>
-      </w:pPr>
-    </w:p>
-    <w:p>
-      <w:pPr>
-        <w:jc w:val="center"/>
-      </w:pPr>
-      <w:r>
-        <w:rPr>
+        <w:rPr>
+          <w:rFonts w:ascii="Brill" w:hAnsi="Brill"/>
+        </w:rPr>
+      </w:pPr>
+    </w:p>
+    <w:p>
+      <w:pPr>
+        <w:jc w:val="center"/>
+        <w:rPr>
+          <w:rFonts w:ascii="Brill" w:hAnsi="Brill"/>
+        </w:rPr>
+      </w:pPr>
+      <w:r>
+        <w:rPr>
+          <w:rFonts w:ascii="Brill" w:hAnsi="Brill"/>
           <w:noProof/>
         </w:rPr>
         <w:drawing>
-          <wp:inline distT="0" distB="0" distL="0" distR="0" wp14:anchorId="6411CA10" wp14:editId="32D01A54">
+          <wp:inline distT="0" distB="0" distL="0" distR="0" wp14:anchorId="68C324EA" wp14:editId="216C2669">
             <wp:extent cx="895547" cy="887610"/>
             <wp:effectExtent l="0" t="0" r="0" b="1905"/>
             <wp:docPr id="2114415466" name="Image 1" descr="Une image contenant noir, obscurité&#10;&#10;Le contenu généré par l’IA peut être incorrect."/>
@@ -336,71 +354,63 @@
         </w:drawing>
       </w:r>
       <w:r>
+        <w:rPr>
+          <w:rFonts w:ascii="Brill" w:hAnsi="Brill"/>
+        </w:rPr>
         <w:br w:type="page"/>
       </w:r>
     </w:p>
     <w:p>
       <w:pPr>
         <w:jc w:val="center"/>
-      </w:pPr>
-      <w:r>
-        <w:rPr>
+        <w:rPr>
+          <w:rFonts w:ascii="Brill" w:hAnsi="Brill"/>
+        </w:rPr>
+      </w:pPr>
+      <w:r>
+        <w:rPr>
+          <w:rFonts w:ascii="Brill" w:hAnsi="Brill"/>
           <w:i/>
           <w:iCs/>
         </w:rPr>
         <w:lastRenderedPageBreak/>
-        <w:t>EL</w:t>
-      </w:r>
-      <w:r>
-        <w:rPr>
-          <w:i/>
-          <w:iCs/>
-        </w:rPr>
-        <w:t>V</w:t>
-      </w:r>
-      <w:r>
-        <w:rPr>
-          <w:i/>
-          <w:iCs/>
-        </w:rPr>
-        <w:t>CIDARI</w:t>
-      </w:r>
-      <w:r>
-        <w:rPr>
-          <w:i/>
-          <w:iCs/>
-        </w:rPr>
-        <w:t>V</w:t>
-      </w:r>
-      <w:r>
-        <w:rPr>
-          <w:i/>
-          <w:iCs/>
-        </w:rPr>
-        <w:t>M</w:t>
-      </w:r>
-      <w:r>
+        <w:t>ELVCIDARIVM</w:t>
+      </w:r>
+      <w:r>
+        <w:rPr>
+          <w:rFonts w:ascii="Brill" w:hAnsi="Brill"/>
+        </w:rPr>
         <w:t xml:space="preserve"> serenissimi regis Castellae et Legionis,</w:t>
       </w:r>
     </w:p>
     <w:p>
       <w:pPr>
         <w:jc w:val="center"/>
-      </w:pPr>
-      <w:r>
+        <w:rPr>
+          <w:rFonts w:ascii="Brill" w:hAnsi="Brill"/>
+        </w:rPr>
+      </w:pPr>
+      <w:r>
+        <w:rPr>
+          <w:rFonts w:ascii="Brill" w:hAnsi="Brill"/>
+        </w:rPr>
         <w:t>domini Sanctii Fortis, cognomento, filii regis</w:t>
       </w:r>
     </w:p>
     <w:p>
       <w:pPr>
         <w:jc w:val="center"/>
-      </w:pPr>
-      <w:r>
-        <w:rPr>
+        <w:rPr>
+          <w:rFonts w:ascii="Brill" w:hAnsi="Brill"/>
+        </w:rPr>
+      </w:pPr>
+      <w:r>
+        <w:rPr>
+          <w:rFonts w:ascii="Brill" w:hAnsi="Brill"/>
           <w:noProof/>
         </w:rPr>
         <w:drawing>
-          <wp:inline distT="0" distB="0" distL="0" distR="0" wp14:anchorId="7A403B78" wp14:editId="2172A624">
+          <wp:inline distT="0" distB="0" distL="0" distR="0" wp14:anchorId="4D0A5838" wp14:editId="20E74086">
             <wp:extent cx="264160" cy="58767"/>
             <wp:effectExtent l="0" t="0" r="2540" b="5080"/>
             <wp:docPr id="1685446060" name="Image 1" descr="Une image contenant noir, obscurité, noir et blanc&#10;&#10;Le contenu généré par l’IA peut être incorrect."/>
@@ -442,14 +452,18 @@
         </w:drawing>
       </w:r>
       <w:r>
+        <w:rPr>
+          <w:rFonts w:ascii="Brill" w:hAnsi="Brill"/>
+        </w:rPr>
         <w:t>domini Alfonsi Sapientis.</w:t>
       </w:r>
       <w:r>
         <w:rPr>
+          <w:rFonts w:ascii="Brill" w:hAnsi="Brill"/>
           <w:noProof/>
         </w:rPr>
         <w:drawing>
-          <wp:inline distT="0" distB="0" distL="0" distR="0" wp14:anchorId="31FB355D" wp14:editId="5A73A44B">
+          <wp:inline distT="0" distB="0" distL="0" distR="0" wp14:anchorId="62A328E6" wp14:editId="2864DFB0">
             <wp:extent cx="261819" cy="58420"/>
             <wp:effectExtent l="0" t="0" r="5080" b="5080"/>
             <wp:docPr id="95569866" name="Image 3" descr="Une image contenant noir, obscurité, capture d’écran, noir et blanc&#10;&#10;Le contenu généré par l’IA peut être incorrect."/>
@@ -494,34 +508,53 @@
     <w:p>
       <w:pPr>
         <w:jc w:val="center"/>
-      </w:pPr>
-    </w:p>
-    <w:p>
-      <w:pPr>
-        <w:jc w:val="center"/>
-      </w:pPr>
-      <w:r>
+        <w:rPr>
+          <w:rFonts w:ascii="Brill" w:hAnsi="Brill"/>
+        </w:rPr>
+      </w:pPr>
+    </w:p>
+    <w:p>
+      <w:pPr>
+        <w:jc w:val="center"/>
+        <w:rPr>
+          <w:rFonts w:ascii="Brill" w:hAnsi="Brill"/>
+        </w:rPr>
+      </w:pPr>
+      <w:r>
+        <w:rPr>
+          <w:rFonts w:ascii="Brill" w:hAnsi="Brill"/>
+        </w:rPr>
         <w:t>Auctore ipso rege Sanctio,</w:t>
       </w:r>
     </w:p>
     <w:p>
       <w:pPr>
         <w:jc w:val="center"/>
-      </w:pPr>
-      <w:r>
+        <w:rPr>
+          <w:rFonts w:ascii="Brill" w:hAnsi="Brill"/>
+        </w:rPr>
+      </w:pPr>
+      <w:r>
+        <w:rPr>
+          <w:rFonts w:ascii="Brill" w:hAnsi="Brill"/>
+        </w:rPr>
         <w:t>secum ipso meditante et confabulante sub</w:t>
       </w:r>
     </w:p>
     <w:p>
       <w:pPr>
         <w:jc w:val="center"/>
-      </w:pPr>
-      <w:r>
-        <w:rPr>
+        <w:rPr>
+          <w:rFonts w:ascii="Brill" w:hAnsi="Brill"/>
+        </w:rPr>
+      </w:pPr>
+      <w:r>
+        <w:rPr>
+          <w:rFonts w:ascii="Brill" w:hAnsi="Brill"/>
           <w:noProof/>
         </w:rPr>
         <w:drawing>
-          <wp:inline distT="0" distB="0" distL="0" distR="0" wp14:anchorId="2153AF9C" wp14:editId="5E255D28">
+          <wp:inline distT="0" distB="0" distL="0" distR="0" wp14:anchorId="40E63E80" wp14:editId="5BF88CFD">
             <wp:extent cx="264160" cy="58767"/>
             <wp:effectExtent l="0" t="0" r="2540" b="5080"/>
             <wp:docPr id="130474009" name="Image 1" descr="Une image contenant noir, obscurité, noir et blanc&#10;&#10;Le contenu généré par l’IA peut être incorrect."/>
@@ -563,14 +596,18 @@
         </w:drawing>
       </w:r>
       <w:r>
+        <w:rPr>
+          <w:rFonts w:ascii="Brill" w:hAnsi="Brill"/>
+        </w:rPr>
         <w:t>doctoris et auditoris</w:t>
       </w:r>
       <w:r>
         <w:rPr>
+          <w:rFonts w:ascii="Brill" w:hAnsi="Brill"/>
           <w:noProof/>
         </w:rPr>
         <w:drawing>
-          <wp:inline distT="0" distB="0" distL="0" distR="0" wp14:anchorId="4AF61A1E" wp14:editId="6142E3AD">
+          <wp:inline distT="0" distB="0" distL="0" distR="0" wp14:anchorId="6945B39A" wp14:editId="32081827">
             <wp:extent cx="261819" cy="58420"/>
             <wp:effectExtent l="0" t="0" r="5080" b="5080"/>
             <wp:docPr id="985876216" name="Image 3" descr="Une image contenant noir, obscurité, capture d’écran, noir et blanc&#10;&#10;Le contenu généré par l’IA peut être incorrect."/>
@@ -615,13 +652,17 @@
     <w:p>
       <w:pPr>
         <w:jc w:val="center"/>
-      </w:pPr>
-      <w:r>
-        <w:rPr>
+        <w:rPr>
+          <w:rFonts w:ascii="Brill" w:hAnsi="Brill"/>
+        </w:rPr>
+      </w:pPr>
+      <w:r>
+        <w:rPr>
+          <w:rFonts w:ascii="Brill" w:hAnsi="Brill"/>
           <w:noProof/>
         </w:rPr>
         <w:drawing>
-          <wp:inline distT="0" distB="0" distL="0" distR="0" wp14:anchorId="55E57F3A" wp14:editId="08F605A3">
+          <wp:inline distT="0" distB="0" distL="0" distR="0" wp14:anchorId="7B9357A5" wp14:editId="5E966015">
             <wp:extent cx="205509" cy="45719"/>
             <wp:effectExtent l="0" t="0" r="0" b="5715"/>
             <wp:docPr id="1505472509" name="Image 1" descr="Une image contenant noir, obscurité, noir et blanc&#10;&#10;Le contenu généré par l’IA peut être incorrect."/>
@@ -663,14 +704,18 @@
         </w:drawing>
       </w:r>
       <w:r>
+        <w:rPr>
+          <w:rFonts w:ascii="Brill" w:hAnsi="Brill"/>
+        </w:rPr>
         <w:t>persona.</w:t>
       </w:r>
       <w:r>
         <w:rPr>
+          <w:rFonts w:ascii="Brill" w:hAnsi="Brill"/>
           <w:noProof/>
         </w:rPr>
         <w:drawing>
-          <wp:inline distT="0" distB="0" distL="0" distR="0" wp14:anchorId="5270B124" wp14:editId="1298BF77">
+          <wp:inline distT="0" distB="0" distL="0" distR="0" wp14:anchorId="49F0EB4E" wp14:editId="3A7FFBD5">
             <wp:extent cx="204896" cy="45719"/>
             <wp:effectExtent l="0" t="0" r="0" b="5715"/>
             <wp:docPr id="1485186251" name="Image 3" descr="Une image contenant noir, obscurité, capture d’écran, noir et blanc&#10;&#10;Le contenu généré par l’IA peut être incorrect."/>
@@ -715,37 +760,37 @@
     <w:p>
       <w:pPr>
         <w:jc w:val="center"/>
-      </w:pPr>
-    </w:p>
-    <w:p>
-      <w:pPr>
-        <w:jc w:val="center"/>
-      </w:pPr>
-      <w:r>
-        <w:t>Quod ex</w:t>
-      </w:r>
-      <w:r>
-        <w:t xml:space="preserve"> </w:t>
-      </w:r>
-      <w:r>
-        <w:t>v</w:t>
-      </w:r>
-      <w:r>
-        <w:t>etusto Hispaniae</w:t>
-      </w:r>
-    </w:p>
-    <w:p>
-      <w:pPr>
-        <w:jc w:val="center"/>
-      </w:pPr>
-      <w:r>
-        <w:t>idiomate interpretatus est</w:t>
-      </w:r>
-      <w:r>
-        <w:t xml:space="preserve"> p</w:t>
-      </w:r>
-      <w:r>
-        <w:t>ater Ioannes Eusebius</w:t>
+        <w:rPr>
+          <w:rFonts w:ascii="Brill" w:hAnsi="Brill"/>
+        </w:rPr>
+      </w:pPr>
+    </w:p>
+    <w:p>
+      <w:pPr>
+        <w:jc w:val="center"/>
+        <w:rPr>
+          <w:rFonts w:ascii="Brill" w:hAnsi="Brill"/>
+        </w:rPr>
+      </w:pPr>
+      <w:r>
+        <w:rPr>
+          <w:rFonts w:ascii="Brill" w:hAnsi="Brill"/>
+        </w:rPr>
+        <w:t>Quod ex vetusto Hispaniae</w:t>
+      </w:r>
+    </w:p>
+    <w:p>
+      <w:pPr>
+        <w:jc w:val="center"/>
+        <w:rPr>
+          <w:rFonts w:ascii="Brill" w:hAnsi="Brill"/>
+        </w:rPr>
+      </w:pPr>
+      <w:r>
+        <w:rPr>
+          <w:rFonts w:ascii="Brill" w:hAnsi="Brill"/>
+        </w:rPr>
+        <w:t>idiomate interpretatus est pater Ioannes Eusebius</w:t>
       </w:r>
     </w:p>
     <w:p>
@@ -755,10 +800,11 @@
       </w:pPr>
       <w:r>
         <w:rPr>
+          <w:rFonts w:ascii="Brill" w:hAnsi="Brill"/>
           <w:noProof/>
         </w:rPr>
         <w:drawing>
-          <wp:inline distT="0" distB="0" distL="0" distR="0" wp14:anchorId="2D360711" wp14:editId="0B673CEB">
+          <wp:inline distT="0" distB="0" distL="0" distR="0" wp14:anchorId="5AECF4D1" wp14:editId="4F78D8FB">
             <wp:extent cx="264160" cy="58767"/>
             <wp:effectExtent l="0" t="0" r="2540" b="5080"/>
             <wp:docPr id="273482146" name="Image 1" descr="Une image contenant noir, obscurité, noir et blanc&#10;&#10;Le contenu généré par l’IA peut être incorrect."/>
@@ -800,23 +846,37 @@
         </w:drawing>
       </w:r>
       <w:r>
-        <w:t>Nierembegius</w:t>
-      </w:r>
-      <w:r>
-        <w:t>.</w:t>
+        <w:rPr>
+          <w:rFonts w:ascii="Brill" w:hAnsi="Brill"/>
+        </w:rPr>
+        <w:t>Nierembe</w:t>
+      </w:r>
+      <w:r>
+        <w:rPr>
+          <w:rFonts w:ascii="Brill" w:hAnsi="Brill"/>
+        </w:rPr>
+        <w:t>r</w:t>
+      </w:r>
+      <w:r>
+        <w:rPr>
+          <w:rFonts w:ascii="Brill" w:hAnsi="Brill"/>
+        </w:rPr>
+        <w:t>gius.</w:t>
       </w:r>
       <w:r>
         <w:rPr>
           <w:rStyle w:val="Appelnotedebasdep"/>
+          <w:rFonts w:ascii="Brill" w:hAnsi="Brill"/>
         </w:rPr>
         <w:footnoteReference w:id="2"/>
       </w:r>
       <w:r>
         <w:rPr>
+          <w:rFonts w:ascii="Brill" w:hAnsi="Brill"/>
           <w:noProof/>
         </w:rPr>
         <w:drawing>
-          <wp:inline distT="0" distB="0" distL="0" distR="0" wp14:anchorId="506DE9A7" wp14:editId="0F6E094B">
+          <wp:inline distT="0" distB="0" distL="0" distR="0" wp14:anchorId="6A28F3F7" wp14:editId="40244251">
             <wp:extent cx="261819" cy="58420"/>
             <wp:effectExtent l="0" t="0" r="5080" b="5080"/>
             <wp:docPr id="2067163422" name="Image 3" descr="Une image contenant noir, obscurité, capture d’écran, noir et blanc&#10;&#10;Le contenu généré par l’IA peut être incorrect."/>
@@ -908,160 +968,111 @@
       <w:pPr>
         <w:pStyle w:val="Notedebasdepage"/>
         <w:rPr>
+          <w:rFonts w:ascii="Brill" w:hAnsi="Brill"/>
           <w:lang w:val="fr-FR"/>
         </w:rPr>
       </w:pPr>
       <w:r>
         <w:rPr>
           <w:rStyle w:val="Appelnotedebasdep"/>
+          <w:rFonts w:ascii="Brill" w:hAnsi="Brill"/>
         </w:rPr>
         <w:footnoteRef/>
       </w:r>
       <w:r>
+        <w:rPr>
+          <w:rFonts w:ascii="Brill" w:hAnsi="Brill"/>
+        </w:rPr>
         <w:t xml:space="preserve"> </w:t>
       </w:r>
-      <w:proofErr w:type="spellStart"/>
-      <w:proofErr w:type="gramStart"/>
-      <w:r>
-        <w:rPr>
-          <w:lang w:val="fr-FR"/>
-        </w:rPr>
-        <w:t>manuscripta</w:t>
-      </w:r>
-      <w:proofErr w:type="spellEnd"/>
-      <w:proofErr w:type="gramEnd"/>
-      <w:r>
-        <w:rPr>
-          <w:lang w:val="fr-FR"/>
-        </w:rPr>
-        <w:t xml:space="preserve"> </w:t>
-      </w:r>
-      <w:proofErr w:type="spellStart"/>
-      <w:r>
-        <w:rPr>
+      <w:r>
+        <w:rPr>
+          <w:rFonts w:ascii="Brill" w:hAnsi="Brill"/>
+        </w:rPr>
+        <w:t xml:space="preserve">manuscriptum] manuscripta </w:t>
+      </w:r>
+      <w:r>
+        <w:rPr>
+          <w:rFonts w:ascii="Brill" w:hAnsi="Brill"/>
+          <w:i/>
+          <w:iCs/>
+        </w:rPr>
+        <w:t>in</w:t>
+      </w:r>
+      <w:r>
+        <w:rPr>
+          <w:rFonts w:ascii="Brill" w:hAnsi="Brill"/>
+        </w:rPr>
+        <w:t xml:space="preserve"> manuscriptum </w:t>
+      </w:r>
+      <w:r>
+        <w:rPr>
+          <w:rFonts w:ascii="Brill" w:hAnsi="Brill"/>
+          <w:i/>
+          <w:iCs/>
+        </w:rPr>
+        <w:t xml:space="preserve">corr. </w:t>
+      </w:r>
+      <w:r>
+        <w:rPr>
+          <w:rFonts w:ascii="Brill" w:hAnsi="Brill"/>
           <w:i/>
           <w:iCs/>
           <w:lang w:val="fr-FR"/>
         </w:rPr>
-        <w:t>cancell</w:t>
-      </w:r>
-      <w:proofErr w:type="spellEnd"/>
-      <w:r>
-        <w:rPr>
+        <w:t>N</w:t>
+      </w:r>
+    </w:p>
+  </w:footnote>
+  <w:footnote w:id="2">
+    <w:p>
+      <w:pPr>
+        <w:pStyle w:val="Notedebasdepage"/>
+        <w:rPr>
+          <w:rFonts w:ascii="Brill" w:hAnsi="Brill"/>
+          <w:lang w:val="fr-FR"/>
+        </w:rPr>
+      </w:pPr>
+      <w:r>
+        <w:rPr>
+          <w:rStyle w:val="Appelnotedebasdep"/>
+          <w:rFonts w:ascii="Brill" w:hAnsi="Brill"/>
+        </w:rPr>
+        <w:footnoteRef/>
+      </w:r>
+      <w:r>
+        <w:rPr>
+          <w:rFonts w:ascii="Brill" w:hAnsi="Brill"/>
+        </w:rPr>
+        <w:t xml:space="preserve"> </w:t>
+      </w:r>
+      <w:r>
+        <w:rPr>
+          <w:rFonts w:ascii="Brill" w:hAnsi="Brill"/>
+        </w:rPr>
+        <w:t xml:space="preserve">Nierembergius] et in lucem dedit </w:t>
+      </w:r>
+      <w:r>
+        <w:rPr>
+          <w:rFonts w:ascii="Brill" w:hAnsi="Brill"/>
           <w:i/>
           <w:iCs/>
-          <w:lang w:val="fr-FR"/>
-        </w:rPr>
-        <w:t xml:space="preserve">. et </w:t>
-      </w:r>
-      <w:proofErr w:type="spellStart"/>
-      <w:r>
-        <w:rPr>
+        </w:rPr>
+        <w:t>add. et cancell.</w:t>
+      </w:r>
+      <w:r>
+        <w:rPr>
+          <w:rFonts w:ascii="Brill" w:hAnsi="Brill"/>
+        </w:rPr>
+        <w:t xml:space="preserve"> </w:t>
+      </w:r>
+      <w:r>
+        <w:rPr>
+          <w:rFonts w:ascii="Brill" w:hAnsi="Brill"/>
           <w:i/>
           <w:iCs/>
-          <w:lang w:val="fr-FR"/>
-        </w:rPr>
-        <w:t>add</w:t>
-      </w:r>
-      <w:proofErr w:type="spellEnd"/>
-      <w:r>
-        <w:rPr>
-          <w:i/>
-          <w:iCs/>
-          <w:lang w:val="fr-FR"/>
-        </w:rPr>
-        <w:t>.</w:t>
-      </w:r>
-      <w:r>
-        <w:rPr>
-          <w:lang w:val="fr-FR"/>
-        </w:rPr>
-        <w:t xml:space="preserve"> </w:t>
-      </w:r>
-      <w:proofErr w:type="spellStart"/>
-      <w:proofErr w:type="gramStart"/>
-      <w:r>
-        <w:rPr>
-          <w:lang w:val="fr-FR"/>
-        </w:rPr>
-        <w:t>manuscriptu</w:t>
-      </w:r>
-      <w:r>
-        <w:rPr>
-          <w:lang w:val="fr-FR"/>
-        </w:rPr>
-        <w:t>m</w:t>
-      </w:r>
-      <w:proofErr w:type="spellEnd"/>
-      <w:proofErr w:type="gramEnd"/>
-      <w:r>
-        <w:rPr>
-          <w:lang w:val="fr-FR"/>
-        </w:rPr>
-        <w:t xml:space="preserve"> N.</w:t>
-      </w:r>
-    </w:p>
-  </w:footnote>
-  <w:footnote w:id="2">
-    <w:p>
-      <w:pPr>
-        <w:pStyle w:val="Notedebasdepage"/>
-        <w:rPr>
-          <w:lang w:val="fr-FR"/>
-        </w:rPr>
-      </w:pPr>
-      <w:r>
-        <w:rPr>
-          <w:rStyle w:val="Appelnotedebasdep"/>
-        </w:rPr>
-        <w:footnoteRef/>
-      </w:r>
-      <w:r>
-        <w:t xml:space="preserve"> </w:t>
-      </w:r>
-      <w:r>
-        <w:t>et in lucem dedit</w:t>
-      </w:r>
-      <w:r>
-        <w:t xml:space="preserve"> </w:t>
-      </w:r>
-      <w:r>
-        <w:rPr>
-          <w:i/>
-          <w:iCs/>
-        </w:rPr>
-        <w:t xml:space="preserve">add. </w:t>
-      </w:r>
-      <w:r>
-        <w:rPr>
-          <w:i/>
-          <w:iCs/>
-        </w:rPr>
-        <w:t>et</w:t>
-      </w:r>
-      <w:r>
-        <w:rPr>
-          <w:i/>
-          <w:iCs/>
-        </w:rPr>
-        <w:t xml:space="preserve"> </w:t>
-      </w:r>
-      <w:r>
-        <w:rPr>
-          <w:i/>
-          <w:iCs/>
-        </w:rPr>
-        <w:t>cancell</w:t>
-      </w:r>
-      <w:r>
-        <w:rPr>
-          <w:i/>
-          <w:iCs/>
-        </w:rPr>
-        <w:t>.</w:t>
-      </w:r>
-      <w:r>
-        <w:t xml:space="preserve"> N.</w:t>
+        </w:rPr>
+        <w:t>N</w:t>
       </w:r>
     </w:p>
   </w:footnote>
@@ -1074,7 +1085,7 @@
     <mc:AlternateContent>
       <mc:Choice Requires="v">
         <w:pict>
-          <v:shapetype w14:anchorId="74FCFF6B" id="_x0000_t75" coordsize="21600,21600" o:spt="75" o:preferrelative="t" path="m@4@5l@4@11@9@11@9@5xe" filled="f" stroked="f">
+          <v:shapetype w14:anchorId="399C5436" id="_x0000_t75" coordsize="21600,21600" o:spt="75" o:preferrelative="t" path="m@4@5l@4@11@9@11@9@5xe" filled="f" stroked="f">
             <v:stroke joinstyle="miter"/>
             <v:formulas>
               <v:f eqn="if lineDrawn pixelLineWidth 0"/>
@@ -1100,10 +1111,10 @@
       </mc:Choice>
       <mc:Fallback>
         <w:drawing>
-          <wp:inline distT="0" distB="0" distL="0" distR="0" wp14:anchorId="1F91BE61" wp14:editId="35414137">
+          <wp:inline distT="0" distB="0" distL="0" distR="0" wp14:anchorId="4CDA66D0" wp14:editId="71A70AB5">
             <wp:extent cx="261819" cy="58420"/>
             <wp:effectExtent l="0" t="0" r="5080" b="5080"/>
-            <wp:docPr id="2116925338" name="Image 3" descr="Une image contenant noir, obscurité, capture d’écran, noir et blanc&#10;&#10;Le contenu généré par l’IA peut être incorrect."/>
+            <wp:docPr id="149331016" name="Image 3" descr="Une image contenant noir, obscurité, capture d’écran, noir et blanc&#10;&#10;Le contenu généré par l’IA peut être incorrect."/>
             <wp:cNvGraphicFramePr>
               <a:graphicFrameLocks xmlns:a="http://schemas.openxmlformats.org/drawingml/2006/main" noChangeAspect="1"/>
             </wp:cNvGraphicFramePr>
@@ -1147,17 +1158,17 @@
     <mc:AlternateContent>
       <mc:Choice Requires="v">
         <w:pict>
-          <v:shape w14:anchorId="73224D3B" id="Image 1" o:spid="_x0000_i1025" type="#_x0000_t75" alt="Une image contenant noir, obscurité, noir et blanc&#10;&#10;Le contenu généré par l’IA peut être incorrect." style="width:20.8pt;height:4.65pt;visibility:visible;mso-wrap-style:square">
+          <v:shape w14:anchorId="73AAB930" id="Image 1" o:spid="_x0000_i1025" type="#_x0000_t75" alt="Une image contenant noir, obscurité, noir et blanc&#10;&#10;Le contenu généré par l’IA peut être incorrect." style="width:20.8pt;height:4.65pt;visibility:visible;mso-wrap-style:square">
             <v:imagedata r:id="rId3" o:title="Une image contenant noir, obscurité, noir et blanc&#10;&#10;Le contenu généré par l’IA peut être incorrect"/>
           </v:shape>
         </w:pict>
       </mc:Choice>
       <mc:Fallback>
         <w:drawing>
-          <wp:inline distT="0" distB="0" distL="0" distR="0" wp14:anchorId="236FBABE" wp14:editId="105BC3BF">
+          <wp:inline distT="0" distB="0" distL="0" distR="0" wp14:anchorId="3052B718" wp14:editId="7046D86D">
             <wp:extent cx="264160" cy="58767"/>
             <wp:effectExtent l="0" t="0" r="2540" b="5080"/>
-            <wp:docPr id="312869033" name="Image 1" descr="Une image contenant noir, obscurité, noir et blanc&#10;&#10;Le contenu généré par l’IA peut être incorrect."/>
+            <wp:docPr id="1266831545" name="Image 1" descr="Une image contenant noir, obscurité, noir et blanc&#10;&#10;Le contenu généré par l’IA peut être incorrect."/>
             <wp:cNvGraphicFramePr>
               <a:graphicFrameLocks xmlns:a="http://schemas.openxmlformats.org/drawingml/2006/main" noChangeAspect="1"/>
             </wp:cNvGraphicFramePr>
@@ -1740,7 +1751,7 @@
   <w:style w:type="paragraph" w:default="1" w:styleId="Normal">
     <w:name w:val="Normal"/>
     <w:qFormat/>
-    <w:rsid w:val="00B27995"/>
+    <w:rsid w:val="00AB562A"/>
   </w:style>
   <w:style w:type="paragraph" w:styleId="Titre1">
     <w:name w:val="heading 1"/>
@@ -2262,7 +2273,6 @@
     <w:basedOn w:val="Normal"/>
     <w:link w:val="NotedebasdepageCar"/>
     <w:uiPriority w:val="99"/>
-    <w:semiHidden/>
     <w:unhideWhenUsed/>
     <w:rsid w:val="008819CD"/>
     <w:rPr>
@@ -2275,7 +2285,6 @@
     <w:basedOn w:val="Policepardfaut"/>
     <w:link w:val="Notedebasdepage"/>
     <w:uiPriority w:val="99"/>
-    <w:semiHidden/>
     <w:rsid w:val="008819CD"/>
     <w:rPr>
       <w:sz w:val="20"/>

--- a/Collatio/0.1 Incipit/2. Edición/Incipit-F.docx
+++ b/Collatio/0.1 Incipit/2. Edición/Incipit-F.docx
@@ -1044,13 +1044,7 @@
         <w:rPr>
           <w:rFonts w:ascii="Brill" w:hAnsi="Brill"/>
         </w:rPr>
-        <w:t xml:space="preserve"> </w:t>
-      </w:r>
-      <w:r>
-        <w:rPr>
-          <w:rFonts w:ascii="Brill" w:hAnsi="Brill"/>
-        </w:rPr>
-        <w:t xml:space="preserve">Nierembergius] et in lucem dedit </w:t>
+        <w:t xml:space="preserve"> Nierembergius] et in lucem edit </w:t>
       </w:r>
       <w:r>
         <w:rPr>
@@ -1082,131 +1076,37 @@
 <file path=word/numbering.xml><?xml version="1.0" encoding="utf-8"?>
 <w:numbering xmlns:wpc="http://schemas.microsoft.com/office/word/2010/wordprocessingCanvas" xmlns:cx="http://schemas.microsoft.com/office/drawing/2014/chartex" xmlns:cx1="http://schemas.microsoft.com/office/drawing/2015/9/8/chartex" xmlns:cx2="http://schemas.microsoft.com/office/drawing/2015/10/21/chartex" xmlns:cx3="http://schemas.microsoft.com/office/drawing/2016/5/9/chartex" xmlns:cx4="http://schemas.microsoft.com/office/drawing/2016/5/10/chartex" xmlns:cx5="http://schemas.microsoft.com/office/drawing/2016/5/11/chartex" xmlns:cx6="http://schemas.microsoft.com/office/drawing/2016/5/12/chartex" xmlns:cx7="http://schemas.microsoft.com/office/drawing/2016/5/13/chartex" xmlns:cx8="http://schemas.microsoft.com/office/drawing/2016/5/14/chartex" xmlns:mc="http://schemas.openxmlformats.org/markup-compatibility/2006" xmlns:aink="http://schemas.microsoft.com/office/drawing/2016/ink" xmlns:am3d="http://schemas.microsoft.com/office/drawing/2017/model3d" xmlns:o="urn:schemas-microsoft-com:office:office" xmlns:oel="http://schemas.microsoft.com/office/2019/extlst" xmlns:r="http://schemas.openxmlformats.org/officeDocument/2006/relationships" xmlns:m="http://schemas.openxmlformats.org/officeDocument/2006/math" xmlns:v="urn:schemas-microsoft-com:vml" xmlns:wp14="http://schemas.microsoft.com/office/word/2010/wordprocessingDrawing" xmlns:wp="http://schemas.openxmlformats.org/drawingml/2006/wordprocessingDrawing" xmlns:w10="urn:schemas-microsoft-com:office:word" xmlns:w="http://schemas.openxmlformats.org/wordprocessingml/2006/main" xmlns:w14="http://schemas.microsoft.com/office/word/2010/wordml" xmlns:w15="http://schemas.microsoft.com/office/word/2012/wordml" xmlns:w16cex="http://schemas.microsoft.com/office/word/2018/wordml/cex" xmlns:w16cid="http://schemas.microsoft.com/office/word/2016/wordml/cid" xmlns:w16="http://schemas.microsoft.com/office/word/2018/wordml" xmlns:w16du="http://schemas.microsoft.com/office/word/2023/wordml/word16du" xmlns:w16sdtdh="http://schemas.microsoft.com/office/word/2020/wordml/sdtdatahash" xmlns:w16sdtfl="http://schemas.microsoft.com/office/word/2024/wordml/sdtformatlock" xmlns:w16se="http://schemas.microsoft.com/office/word/2015/wordml/symex" xmlns:wpg="http://schemas.microsoft.com/office/word/2010/wordprocessingGroup" xmlns:wpi="http://schemas.microsoft.com/office/word/2010/wordprocessingInk" xmlns:wne="http://schemas.microsoft.com/office/word/2006/wordml" xmlns:wps="http://schemas.microsoft.com/office/word/2010/wordprocessingShape" mc:Ignorable="w14 w15 w16se w16cid w16 w16cex w16sdtdh w16sdtfl w16du wp14">
   <w:numPicBullet w:numPicBulletId="0">
-    <mc:AlternateContent>
-      <mc:Choice Requires="v">
-        <w:pict>
-          <v:shapetype w14:anchorId="399C5436" id="_x0000_t75" coordsize="21600,21600" o:spt="75" o:preferrelative="t" path="m@4@5l@4@11@9@11@9@5xe" filled="f" stroked="f">
-            <v:stroke joinstyle="miter"/>
-            <v:formulas>
-              <v:f eqn="if lineDrawn pixelLineWidth 0"/>
-              <v:f eqn="sum @0 1 0"/>
-              <v:f eqn="sum 0 0 @1"/>
-              <v:f eqn="prod @2 1 2"/>
-              <v:f eqn="prod @3 21600 pixelWidth"/>
-              <v:f eqn="prod @3 21600 pixelHeight"/>
-              <v:f eqn="sum @0 0 1"/>
-              <v:f eqn="prod @6 1 2"/>
-              <v:f eqn="prod @7 21600 pixelWidth"/>
-              <v:f eqn="sum @8 21600 0"/>
-              <v:f eqn="prod @7 21600 pixelHeight"/>
-              <v:f eqn="sum @10 21600 0"/>
-            </v:formulas>
-            <v:path o:extrusionok="f" gradientshapeok="t" o:connecttype="rect"/>
-            <o:lock v:ext="edit" aspectratio="t"/>
-          </v:shapetype>
-          <v:shape id="Image 3" o:spid="_x0000_i1025" type="#_x0000_t75" alt="Une image contenant noir, obscurité, capture d’écran, noir et blanc&#10;&#10;Le contenu généré par l’IA peut être incorrect." style="width:20.6pt;height:4.6pt;visibility:visible;mso-wrap-style:square">
-            <v:imagedata r:id="rId1" o:title="Une image contenant noir, obscurité, capture d’écran, noir et blanc&#10;&#10;Le contenu généré par l’IA peut être incorrect"/>
-          </v:shape>
-        </w:pict>
-      </mc:Choice>
-      <mc:Fallback>
-        <w:drawing>
-          <wp:inline distT="0" distB="0" distL="0" distR="0" wp14:anchorId="4CDA66D0" wp14:editId="71A70AB5">
-            <wp:extent cx="261819" cy="58420"/>
-            <wp:effectExtent l="0" t="0" r="5080" b="5080"/>
-            <wp:docPr id="149331016" name="Image 3" descr="Une image contenant noir, obscurité, capture d’écran, noir et blanc&#10;&#10;Le contenu généré par l’IA peut être incorrect."/>
-            <wp:cNvGraphicFramePr>
-              <a:graphicFrameLocks xmlns:a="http://schemas.openxmlformats.org/drawingml/2006/main" noChangeAspect="1"/>
-            </wp:cNvGraphicFramePr>
-            <a:graphic xmlns:a="http://schemas.openxmlformats.org/drawingml/2006/main">
-              <a:graphicData uri="http://schemas.openxmlformats.org/drawingml/2006/picture">
-                <pic:pic xmlns:pic="http://schemas.openxmlformats.org/drawingml/2006/picture">
-                  <pic:nvPicPr>
-                    <pic:cNvPr id="1887288336" name="Image 3" descr="Une image contenant noir, obscurité, capture d’écran, noir et blanc&#10;&#10;Le contenu généré par l’IA peut être incorrect."/>
-                    <pic:cNvPicPr/>
-                  </pic:nvPicPr>
-                  <pic:blipFill>
-                    <a:blip r:embed="rId2">
-                      <a:extLst>
-                        <a:ext uri="{28A0092B-C50C-407E-A947-70E740481C1C}">
-                          <a14:useLocalDpi xmlns:a14="http://schemas.microsoft.com/office/drawing/2010/main" val="0"/>
-                        </a:ext>
-                      </a:extLst>
-                    </a:blip>
-                    <a:stretch>
-                      <a:fillRect/>
-                    </a:stretch>
-                  </pic:blipFill>
-                  <pic:spPr>
-                    <a:xfrm>
-                      <a:off x="0" y="0"/>
-                      <a:ext cx="451860" cy="100824"/>
-                    </a:xfrm>
-                    <a:prstGeom prst="rect">
-                      <a:avLst/>
-                    </a:prstGeom>
-                  </pic:spPr>
-                </pic:pic>
-              </a:graphicData>
-            </a:graphic>
-          </wp:inline>
-        </w:drawing>
-      </mc:Fallback>
-    </mc:AlternateContent>
+    <w:pict>
+      <v:shapetype id="_x0000_t75" coordsize="21600,21600" o:spt="75" o:preferrelative="t" path="m@4@5l@4@11@9@11@9@5xe" filled="f" stroked="f">
+        <v:stroke joinstyle="miter"/>
+        <v:formulas>
+          <v:f eqn="if lineDrawn pixelLineWidth 0"/>
+          <v:f eqn="sum @0 1 0"/>
+          <v:f eqn="sum 0 0 @1"/>
+          <v:f eqn="prod @2 1 2"/>
+          <v:f eqn="prod @3 21600 pixelWidth"/>
+          <v:f eqn="prod @3 21600 pixelHeight"/>
+          <v:f eqn="sum @0 0 1"/>
+          <v:f eqn="prod @6 1 2"/>
+          <v:f eqn="prod @7 21600 pixelWidth"/>
+          <v:f eqn="sum @8 21600 0"/>
+          <v:f eqn="prod @7 21600 pixelHeight"/>
+          <v:f eqn="sum @10 21600 0"/>
+        </v:formulas>
+        <v:path o:extrusionok="f" gradientshapeok="t" o:connecttype="rect"/>
+        <o:lock v:ext="edit" aspectratio="t"/>
+      </v:shapetype>
+      <v:shape id="_x0000_i1036" type="#_x0000_t75" alt="Une image contenant noir, obscurité, capture d’écran, noir et blanc&#13;&#10;&#13;&#10;Le contenu généré par l’IA peut être incorrect." style="width:21.15pt;height:4.75pt;visibility:visible;mso-wrap-style:square" o:bullet="t">
+        <v:imagedata r:id="rId1" o:title="Une image contenant noir, obscurité, capture d’écran, noir et blanc&#13;&#10;&#13;&#10;Le contenu généré par l’IA peut être incorrect"/>
+      </v:shape>
+    </w:pict>
   </w:numPicBullet>
   <w:numPicBullet w:numPicBulletId="1">
-    <mc:AlternateContent>
-      <mc:Choice Requires="v">
-        <w:pict>
-          <v:shape w14:anchorId="73AAB930" id="Image 1" o:spid="_x0000_i1025" type="#_x0000_t75" alt="Une image contenant noir, obscurité, noir et blanc&#10;&#10;Le contenu généré par l’IA peut être incorrect." style="width:20.8pt;height:4.65pt;visibility:visible;mso-wrap-style:square">
-            <v:imagedata r:id="rId3" o:title="Une image contenant noir, obscurité, noir et blanc&#10;&#10;Le contenu généré par l’IA peut être incorrect"/>
-          </v:shape>
-        </w:pict>
-      </mc:Choice>
-      <mc:Fallback>
-        <w:drawing>
-          <wp:inline distT="0" distB="0" distL="0" distR="0" wp14:anchorId="3052B718" wp14:editId="7046D86D">
-            <wp:extent cx="264160" cy="58767"/>
-            <wp:effectExtent l="0" t="0" r="2540" b="5080"/>
-            <wp:docPr id="1266831545" name="Image 1" descr="Une image contenant noir, obscurité, noir et blanc&#10;&#10;Le contenu généré par l’IA peut être incorrect."/>
-            <wp:cNvGraphicFramePr>
-              <a:graphicFrameLocks xmlns:a="http://schemas.openxmlformats.org/drawingml/2006/main" noChangeAspect="1"/>
-            </wp:cNvGraphicFramePr>
-            <a:graphic xmlns:a="http://schemas.openxmlformats.org/drawingml/2006/main">
-              <a:graphicData uri="http://schemas.openxmlformats.org/drawingml/2006/picture">
-                <pic:pic xmlns:pic="http://schemas.openxmlformats.org/drawingml/2006/picture">
-                  <pic:nvPicPr>
-                    <pic:cNvPr id="1186671335" name="Image 1" descr="Une image contenant noir, obscurité, noir et blanc&#10;&#10;Le contenu généré par l’IA peut être incorrect."/>
-                    <pic:cNvPicPr/>
-                  </pic:nvPicPr>
-                  <pic:blipFill>
-                    <a:blip r:embed="rId4" cstate="print">
-                      <a:extLst>
-                        <a:ext uri="{28A0092B-C50C-407E-A947-70E740481C1C}">
-                          <a14:useLocalDpi xmlns:a14="http://schemas.microsoft.com/office/drawing/2010/main" val="0"/>
-                        </a:ext>
-                      </a:extLst>
-                    </a:blip>
-                    <a:stretch>
-                      <a:fillRect/>
-                    </a:stretch>
-                  </pic:blipFill>
-                  <pic:spPr>
-                    <a:xfrm>
-                      <a:off x="0" y="0"/>
-                      <a:ext cx="338723" cy="75355"/>
-                    </a:xfrm>
-                    <a:prstGeom prst="rect">
-                      <a:avLst/>
-                    </a:prstGeom>
-                  </pic:spPr>
-                </pic:pic>
-              </a:graphicData>
-            </a:graphic>
-          </wp:inline>
-        </w:drawing>
-      </mc:Fallback>
-    </mc:AlternateContent>
+    <w:pict>
+      <v:shape id="_x0000_i1037" type="#_x0000_t75" alt="Une image contenant noir, obscurité, noir et blanc&#13;&#10;&#13;&#10;Le contenu généré par l’IA peut être incorrect." style="width:20.7pt;height:4.75pt;visibility:visible;mso-wrap-style:square" o:bullet="t">
+        <v:imagedata r:id="rId2" o:title="Une image contenant noir, obscurité, noir et blanc&#13;&#10;&#13;&#10;Le contenu généré par l’IA peut être incorrect"/>
+      </v:shape>
+    </w:pict>
   </w:numPicBullet>
   <w:abstractNum w:abstractNumId="0" w15:restartNumberingAfterBreak="0">
     <w:nsid w:val="0B171F4A"/>
